--- a/MOTA_NhanDienNam_CT502H.docx
+++ b/MOTA_NhanDienNam_CT502H.docx
@@ -749,7 +749,7 @@
     </w:p>
     <w:p>
       <w:pPr>
-        <w:pStyle w:val="900"/>
+        <w:pStyle w:val="904"/>
         <w:numPr>
           <w:ilvl w:val="0"/>
           <w:numId w:val="1"/>
@@ -881,7 +881,7 @@
     </w:p>
     <w:p>
       <w:pPr>
-        <w:pStyle w:val="900"/>
+        <w:pStyle w:val="904"/>
         <w:numPr>
           <w:ilvl w:val="0"/>
           <w:numId w:val="2"/>
@@ -923,7 +923,7 @@
     </w:p>
     <w:p>
       <w:pPr>
-        <w:pStyle w:val="900"/>
+        <w:pStyle w:val="904"/>
         <w:numPr>
           <w:ilvl w:val="0"/>
           <w:numId w:val="2"/>
@@ -989,7 +989,7 @@
     </w:p>
     <w:p>
       <w:pPr>
-        <w:pStyle w:val="900"/>
+        <w:pStyle w:val="904"/>
         <w:numPr>
           <w:ilvl w:val="0"/>
           <w:numId w:val="2"/>
@@ -1096,7 +1096,6 @@
           <w:rFonts w:eastAsia="Times New Roman"/>
           <w:sz w:val="26"/>
           <w:szCs w:val="26"/>
-          <w:highlight w:val="none"/>
         </w:rPr>
       </w:r>
     </w:p>
@@ -1145,13 +1144,6 @@
           <w:sz w:val="26"/>
           <w:szCs w:val="26"/>
         </w:rPr>
-      </w:r>
-      <w:r>
-        <w:rPr>
-          <w:rFonts w:eastAsia="Times New Roman"/>
-          <w:sz w:val="26"/>
-          <w:szCs w:val="26"/>
-        </w:rPr>
         <w:t xml:space="preserve">:</w:t>
       </w:r>
       <w:r>
@@ -1171,7 +1163,7 @@
     </w:p>
     <w:p>
       <w:pPr>
-        <w:pStyle w:val="900"/>
+        <w:pStyle w:val="904"/>
         <w:numPr>
           <w:ilvl w:val="0"/>
           <w:numId w:val="3"/>
@@ -1223,13 +1215,6 @@
           <w:sz w:val="26"/>
           <w:szCs w:val="26"/>
         </w:rPr>
-      </w:r>
-      <w:r>
-        <w:rPr>
-          <w:rFonts w:eastAsia="Times New Roman"/>
-          <w:sz w:val="26"/>
-          <w:szCs w:val="26"/>
-        </w:rPr>
         <w:t xml:space="preserve">tải hình ảnh lên từ thiết bị</w:t>
       </w:r>
       <w:r>
@@ -1249,7 +1234,7 @@
     </w:p>
     <w:p>
       <w:pPr>
-        <w:pStyle w:val="900"/>
+        <w:pStyle w:val="904"/>
         <w:numPr>
           <w:ilvl w:val="0"/>
           <w:numId w:val="3"/>
@@ -1333,13 +1318,6 @@
           <w:sz w:val="26"/>
           <w:szCs w:val="26"/>
         </w:rPr>
-      </w:r>
-      <w:r>
-        <w:rPr>
-          <w:rFonts w:eastAsia="Times New Roman"/>
-          <w:sz w:val="26"/>
-          <w:szCs w:val="26"/>
-        </w:rPr>
         <w:t xml:space="preserve">và </w:t>
       </w:r>
       <w:r>
@@ -1383,7 +1361,7 @@
     </w:p>
     <w:p>
       <w:pPr>
-        <w:pStyle w:val="900"/>
+        <w:pStyle w:val="904"/>
         <w:numPr>
           <w:ilvl w:val="0"/>
           <w:numId w:val="3"/>
@@ -1422,10 +1400,18 @@
           <w:szCs w:val="26"/>
         </w:rPr>
       </w:r>
+      <w:r>
+        <w:rPr>
+          <w:rFonts w:eastAsia="Times New Roman"/>
+          <w:sz w:val="26"/>
+          <w:szCs w:val="26"/>
+          <w:highlight w:val="none"/>
+        </w:rPr>
+      </w:r>
     </w:p>
     <w:p>
       <w:pPr>
-        <w:pStyle w:val="900"/>
+        <w:pStyle w:val="904"/>
         <w:numPr>
           <w:ilvl w:val="0"/>
           <w:numId w:val="3"/>
@@ -1465,11 +1451,17 @@
           <w:highlight w:val="none"/>
         </w:rPr>
       </w:r>
-      <w:r/>
+      <w:r>
+        <w:rPr>
+          <w:rFonts w:eastAsia="Times New Roman"/>
+          <w:sz w:val="26"/>
+          <w:szCs w:val="26"/>
+        </w:rPr>
+      </w:r>
     </w:p>
     <w:p>
       <w:pPr>
-        <w:pStyle w:val="900"/>
+        <w:pStyle w:val="904"/>
         <w:numPr>
           <w:ilvl w:val="0"/>
           <w:numId w:val="3"/>
@@ -1598,10 +1590,17 @@
           <w:szCs w:val="26"/>
         </w:rPr>
       </w:r>
+      <w:r>
+        <w:rPr>
+          <w:rFonts w:eastAsia="Times New Roman"/>
+          <w:sz w:val="26"/>
+          <w:szCs w:val="26"/>
+        </w:rPr>
+      </w:r>
     </w:p>
     <w:p>
       <w:pPr>
-        <w:pStyle w:val="900"/>
+        <w:pStyle w:val="904"/>
         <w:numPr>
           <w:ilvl w:val="0"/>
           <w:numId w:val="3"/>
@@ -1641,14 +1640,6 @@
           <w:highlight w:val="none"/>
         </w:rPr>
         <w:t xml:space="preserve">hỉnh </w:t>
-      </w:r>
-      <w:r>
-        <w:rPr>
-          <w:rFonts w:eastAsia="Times New Roman"/>
-          <w:sz w:val="26"/>
-          <w:szCs w:val="26"/>
-          <w:highlight w:val="none"/>
-        </w:rPr>
       </w:r>
       <w:r>
         <w:rPr>
@@ -1753,7 +1744,6 @@
           <w:rFonts w:eastAsia="Times New Roman"/>
           <w:sz w:val="26"/>
           <w:szCs w:val="26"/>
-          <w:highlight w:val="none"/>
         </w:rPr>
       </w:r>
     </w:p>
@@ -1846,27 +1836,6 @@
       </w:r>
       <w:r>
         <w:rPr>
-          <w:sz w:val="26"/>
-          <w:szCs w:val="26"/>
-          <w:lang w:eastAsia="en-US"/>
-        </w:rPr>
-      </w:r>
-      <w:r/>
-      <w:r/>
-      <w:r/>
-      <w:r/>
-      <w:r/>
-      <w:r/>
-      <w:r/>
-      <w:r>
-        <w:rPr>
-          <w:sz w:val="26"/>
-          <w:szCs w:val="26"/>
-          <w:lang w:eastAsia="en-US"/>
-        </w:rPr>
-      </w:r>
-      <w:r>
-        <w:rPr>
           <w:rFonts w:eastAsia="Times New Roman"/>
           <w:sz w:val="26"/>
           <w:szCs w:val="26"/>
@@ -1976,7 +1945,7 @@
     </w:p>
     <w:p>
       <w:pPr>
-        <w:pStyle w:val="900"/>
+        <w:pStyle w:val="904"/>
         <w:numPr>
           <w:ilvl w:val="0"/>
           <w:numId w:val="7"/>
@@ -2020,10 +1989,16 @@
           <w:szCs w:val="26"/>
         </w:rPr>
       </w:r>
+      <w:r>
+        <w:rPr>
+          <w:sz w:val="26"/>
+          <w:szCs w:val="26"/>
+        </w:rPr>
+      </w:r>
     </w:p>
     <w:p>
       <w:pPr>
-        <w:pStyle w:val="900"/>
+        <w:pStyle w:val="904"/>
         <w:numPr>
           <w:ilvl w:val="0"/>
           <w:numId w:val="7"/>
@@ -2067,10 +2042,16 @@
           <w:szCs w:val="26"/>
         </w:rPr>
       </w:r>
+      <w:r>
+        <w:rPr>
+          <w:sz w:val="26"/>
+          <w:szCs w:val="26"/>
+        </w:rPr>
+      </w:r>
     </w:p>
     <w:p>
       <w:pPr>
-        <w:pStyle w:val="900"/>
+        <w:pStyle w:val="904"/>
         <w:numPr>
           <w:ilvl w:val="0"/>
           <w:numId w:val="7"/>
@@ -2114,10 +2095,16 @@
           <w:szCs w:val="26"/>
         </w:rPr>
       </w:r>
+      <w:r>
+        <w:rPr>
+          <w:sz w:val="26"/>
+          <w:szCs w:val="26"/>
+        </w:rPr>
+      </w:r>
     </w:p>
     <w:p>
       <w:pPr>
-        <w:pStyle w:val="900"/>
+        <w:pStyle w:val="904"/>
         <w:numPr>
           <w:ilvl w:val="0"/>
           <w:numId w:val="7"/>
@@ -2161,10 +2148,16 @@
           <w:szCs w:val="26"/>
         </w:rPr>
       </w:r>
+      <w:r>
+        <w:rPr>
+          <w:sz w:val="26"/>
+          <w:szCs w:val="26"/>
+        </w:rPr>
+      </w:r>
     </w:p>
     <w:p>
       <w:pPr>
-        <w:pStyle w:val="900"/>
+        <w:pStyle w:val="904"/>
         <w:numPr>
           <w:ilvl w:val="0"/>
           <w:numId w:val="7"/>
@@ -2208,10 +2201,16 @@
           <w:szCs w:val="26"/>
         </w:rPr>
       </w:r>
+      <w:r>
+        <w:rPr>
+          <w:sz w:val="26"/>
+          <w:szCs w:val="26"/>
+        </w:rPr>
+      </w:r>
     </w:p>
     <w:p>
       <w:pPr>
-        <w:pStyle w:val="900"/>
+        <w:pStyle w:val="904"/>
         <w:numPr>
           <w:ilvl w:val="0"/>
           <w:numId w:val="7"/>
@@ -2255,9 +2254,37 @@
           <w:szCs w:val="26"/>
         </w:rPr>
       </w:r>
+    </w:p>
+    <w:p>
+      <w:pPr>
+        <w:pBdr>
+          <w:top w:val="none" w:color="000000" w:sz="4" w:space="0"/>
+          <w:left w:val="none" w:color="000000" w:sz="4" w:space="0"/>
+          <w:bottom w:val="none" w:color="000000" w:sz="4" w:space="0"/>
+          <w:right w:val="none" w:color="000000" w:sz="4" w:space="0"/>
+        </w:pBdr>
+        <w:spacing/>
+        <w:ind w:right="0"/>
+        <w:jc w:val="both"/>
+        <w:rPr>
+          <w:sz w:val="26"/>
+          <w:szCs w:val="26"/>
+        </w:rPr>
+      </w:pPr>
       <w:r>
         <w:rPr>
-          <w:rFonts w:ascii="Times New Roman" w:hAnsi="Times New Roman" w:eastAsia="Times New Roman" w:cs="Times New Roman"/>
+          <w:sz w:val="26"/>
+          <w:szCs w:val="26"/>
+        </w:rPr>
+      </w:r>
+      <w:r>
+        <w:rPr>
+          <w:sz w:val="26"/>
+          <w:szCs w:val="26"/>
+        </w:rPr>
+      </w:r>
+      <w:r>
+        <w:rPr>
           <w:sz w:val="26"/>
           <w:szCs w:val="26"/>
         </w:rPr>
@@ -2265,13 +2292,122 @@
     </w:p>
     <w:p>
       <w:pPr>
-        <w:pBdr/>
-        <w:spacing/>
-        <w:ind/>
-        <w:rPr/>
-      </w:pPr>
-      <w:r/>
-      <w:r/>
+        <w:pBdr>
+          <w:top w:val="none" w:color="000000" w:sz="4" w:space="0"/>
+          <w:left w:val="none" w:color="000000" w:sz="4" w:space="0"/>
+          <w:bottom w:val="none" w:color="000000" w:sz="4" w:space="0"/>
+          <w:right w:val="none" w:color="000000" w:sz="4" w:space="0"/>
+        </w:pBdr>
+        <w:spacing/>
+        <w:ind w:right="0"/>
+        <w:jc w:val="both"/>
+        <w:rPr>
+          <w:sz w:val="26"/>
+          <w:szCs w:val="26"/>
+        </w:rPr>
+      </w:pPr>
+      <w:r>
+        <w:rPr>
+          <w:sz w:val="26"/>
+          <w:szCs w:val="26"/>
+        </w:rPr>
+      </w:r>
+      <w:r>
+        <w:rPr>
+          <w:sz w:val="26"/>
+          <w:szCs w:val="26"/>
+        </w:rPr>
+      </w:r>
+      <w:r>
+        <w:rPr>
+          <w:sz w:val="26"/>
+          <w:szCs w:val="26"/>
+        </w:rPr>
+      </w:r>
+    </w:p>
+    <w:p>
+      <w:pPr>
+        <w:pBdr>
+          <w:top w:val="none" w:color="000000" w:sz="4" w:space="0"/>
+          <w:left w:val="none" w:color="000000" w:sz="4" w:space="0"/>
+          <w:bottom w:val="none" w:color="000000" w:sz="4" w:space="0"/>
+          <w:right w:val="none" w:color="000000" w:sz="4" w:space="0"/>
+        </w:pBdr>
+        <w:spacing/>
+        <w:ind w:right="0"/>
+        <w:jc w:val="both"/>
+        <w:rPr>
+          <w:sz w:val="26"/>
+          <w:szCs w:val="26"/>
+        </w:rPr>
+      </w:pPr>
+      <w:r>
+        <w:rPr>
+          <w:rFonts w:ascii="Times New Roman" w:hAnsi="Times New Roman" w:eastAsia="Times New Roman" w:cs="Times New Roman"/>
+          <w:b/>
+          <w:bCs/>
+          <w:color w:val="000000"/>
+          <w:sz w:val="26"/>
+          <w:szCs w:val="26"/>
+          <w:highlight w:val="none"/>
+        </w:rPr>
+        <w:t xml:space="preserve">Github link:</w:t>
+      </w:r>
+      <w:r>
+        <w:rPr>
+          <w:rFonts w:ascii="Times New Roman" w:hAnsi="Times New Roman" w:eastAsia="Times New Roman" w:cs="Times New Roman"/>
+          <w:color w:val="000000"/>
+          <w:sz w:val="26"/>
+          <w:szCs w:val="26"/>
+          <w:highlight w:val="none"/>
+        </w:rPr>
+        <w:t xml:space="preserve"> </w:t>
+      </w:r>
+      <w:r>
+        <w:rPr>
+          <w:rFonts w:ascii="Times New Roman" w:hAnsi="Times New Roman" w:eastAsia="Times New Roman" w:cs="Times New Roman"/>
+          <w:color w:val="000000"/>
+          <w:sz w:val="26"/>
+          <w:u w:val="none"/>
+        </w:rPr>
+      </w:r>
+      <w:hyperlink r:id="rId10" w:tooltip="https://github.com/CommonHouseCat/Luan-van-tot-nghiep-CT502H" w:history="1">
+        <w:r>
+          <w:rPr>
+            <w:rStyle w:val="886"/>
+            <w:rFonts w:ascii="Times New Roman" w:hAnsi="Times New Roman" w:eastAsia="Times New Roman" w:cs="Times New Roman"/>
+            <w:sz w:val="26"/>
+          </w:rPr>
+          <w:t xml:space="preserve">https://github.com/CommonHouseCat/Luan-van-tot-nghiep-CT502H</w:t>
+        </w:r>
+      </w:hyperlink>
+      <w:r>
+        <w:rPr>
+          <w:rFonts w:ascii="Times New Roman" w:hAnsi="Times New Roman" w:eastAsia="Times New Roman" w:cs="Times New Roman"/>
+          <w:color w:val="000000"/>
+          <w:sz w:val="26"/>
+          <w:u w:val="none"/>
+        </w:rPr>
+        <w:t xml:space="preserve"> </w:t>
+      </w:r>
+      <w:r>
+        <w:rPr>
+          <w:rFonts w:ascii="Times New Roman" w:hAnsi="Times New Roman" w:eastAsia="Times New Roman" w:cs="Times New Roman"/>
+          <w:color w:val="000000"/>
+          <w:sz w:val="26"/>
+          <w:szCs w:val="26"/>
+          <w:highlight w:val="none"/>
+        </w:rPr>
+      </w:r>
+      <w:r>
+        <w:rPr>
+          <w:rFonts w:ascii="Times New Roman" w:hAnsi="Times New Roman" w:eastAsia="Times New Roman" w:cs="Times New Roman"/>
+          <w:color w:val="000000"/>
+          <w:sz w:val="26"/>
+          <w:szCs w:val="26"/>
+          <w:highlight w:val="none"/>
+        </w:rPr>
+      </w:r>
     </w:p>
     <w:sectPr>
       <w:footnotePr/>
@@ -3532,9 +3668,9 @@
     <w:lsdException w:name="Bibliography" w:uiPriority="37"/>
     <w:lsdException w:name="TOC Heading" w:uiPriority="39" w:qFormat="1"/>
   </w:latentStyles>
-  <w:style w:type="table" w:styleId="711">
+  <w:style w:type="table" w:styleId="715">
     <w:name w:val="Table Grid"/>
-    <w:basedOn w:val="898"/>
+    <w:basedOn w:val="902"/>
     <w:uiPriority w:val="59"/>
     <w:pPr>
       <w:pBdr/>
@@ -3731,9 +3867,9 @@
       </w:tcPr>
     </w:tblStylePr>
   </w:style>
-  <w:style w:type="table" w:styleId="712">
+  <w:style w:type="table" w:styleId="716">
     <w:name w:val="Table Grid Light"/>
-    <w:basedOn w:val="898"/>
+    <w:basedOn w:val="902"/>
     <w:uiPriority w:val="59"/>
     <w:pPr>
       <w:pBdr/>
@@ -3930,9 +4066,9 @@
       </w:tcPr>
     </w:tblStylePr>
   </w:style>
-  <w:style w:type="table" w:styleId="713">
+  <w:style w:type="table" w:styleId="717">
     <w:name w:val="Plain Table 1"/>
-    <w:basedOn w:val="898"/>
+    <w:basedOn w:val="902"/>
     <w:uiPriority w:val="59"/>
     <w:pPr>
       <w:pBdr/>
@@ -4155,9 +4291,9 @@
       </w:tcPr>
     </w:tblStylePr>
   </w:style>
-  <w:style w:type="table" w:styleId="714">
+  <w:style w:type="table" w:styleId="718">
     <w:name w:val="Plain Table 2"/>
-    <w:basedOn w:val="898"/>
+    <w:basedOn w:val="902"/>
     <w:uiPriority w:val="59"/>
     <w:pPr>
       <w:pBdr/>
@@ -4388,9 +4524,9 @@
       </w:tcPr>
     </w:tblStylePr>
   </w:style>
-  <w:style w:type="table" w:styleId="715">
+  <w:style w:type="table" w:styleId="719">
     <w:name w:val="Plain Table 3"/>
-    <w:basedOn w:val="898"/>
+    <w:basedOn w:val="902"/>
     <w:uiPriority w:val="99"/>
     <w:pPr>
       <w:pBdr/>
@@ -4618,9 +4754,9 @@
       </w:tcPr>
     </w:tblStylePr>
   </w:style>
-  <w:style w:type="table" w:styleId="716">
+  <w:style w:type="table" w:styleId="720">
     <w:name w:val="Plain Table 4"/>
-    <w:basedOn w:val="898"/>
+    <w:basedOn w:val="902"/>
     <w:uiPriority w:val="99"/>
     <w:pPr>
       <w:pBdr/>
@@ -4834,9 +4970,9 @@
       </w:tcPr>
     </w:tblStylePr>
   </w:style>
-  <w:style w:type="table" w:styleId="717">
+  <w:style w:type="table" w:styleId="721">
     <w:name w:val="Plain Table 5"/>
-    <w:basedOn w:val="898"/>
+    <w:basedOn w:val="902"/>
     <w:uiPriority w:val="99"/>
     <w:pPr>
       <w:pBdr/>
@@ -5067,9 +5203,9 @@
       </w:tcPr>
     </w:tblStylePr>
   </w:style>
-  <w:style w:type="table" w:styleId="718">
+  <w:style w:type="table" w:styleId="722">
     <w:name w:val="Grid Table 1 Light"/>
-    <w:basedOn w:val="898"/>
+    <w:basedOn w:val="902"/>
     <w:uiPriority w:val="99"/>
     <w:pPr>
       <w:pBdr/>
@@ -5290,9 +5426,9 @@
       </w:tcPr>
     </w:tblStylePr>
   </w:style>
-  <w:style w:type="table" w:styleId="719">
+  <w:style w:type="table" w:styleId="723">
     <w:name w:val="Grid Table 1 Light - Accent 1"/>
-    <w:basedOn w:val="898"/>
+    <w:basedOn w:val="902"/>
     <w:uiPriority w:val="99"/>
     <w:pPr>
       <w:pBdr/>
@@ -5513,9 +5649,9 @@
       </w:tcPr>
     </w:tblStylePr>
   </w:style>
-  <w:style w:type="table" w:styleId="720">
+  <w:style w:type="table" w:styleId="724">
     <w:name w:val="Grid Table 1 Light - Accent 2"/>
-    <w:basedOn w:val="898"/>
+    <w:basedOn w:val="902"/>
     <w:uiPriority w:val="99"/>
     <w:pPr>
       <w:pBdr/>
@@ -5736,9 +5872,9 @@
       </w:tcPr>
     </w:tblStylePr>
   </w:style>
-  <w:style w:type="table" w:styleId="721">
+  <w:style w:type="table" w:styleId="725">
     <w:name w:val="Grid Table 1 Light - Accent 3"/>
-    <w:basedOn w:val="898"/>
+    <w:basedOn w:val="902"/>
     <w:uiPriority w:val="99"/>
     <w:pPr>
       <w:pBdr/>
@@ -5959,9 +6095,9 @@
       </w:tcPr>
     </w:tblStylePr>
   </w:style>
-  <w:style w:type="table" w:styleId="722">
+  <w:style w:type="table" w:styleId="726">
     <w:name w:val="Grid Table 1 Light - Accent 4"/>
-    <w:basedOn w:val="898"/>
+    <w:basedOn w:val="902"/>
     <w:uiPriority w:val="99"/>
     <w:pPr>
       <w:pBdr/>
@@ -6182,9 +6318,9 @@
       </w:tcPr>
     </w:tblStylePr>
   </w:style>
-  <w:style w:type="table" w:styleId="723">
+  <w:style w:type="table" w:styleId="727">
     <w:name w:val="Grid Table 1 Light - Accent 5"/>
-    <w:basedOn w:val="898"/>
+    <w:basedOn w:val="902"/>
     <w:uiPriority w:val="99"/>
     <w:pPr>
       <w:pBdr/>
@@ -6405,9 +6541,9 @@
       </w:tcPr>
     </w:tblStylePr>
   </w:style>
-  <w:style w:type="table" w:styleId="724">
+  <w:style w:type="table" w:styleId="728">
     <w:name w:val="Grid Table 1 Light - Accent 6"/>
-    <w:basedOn w:val="898"/>
+    <w:basedOn w:val="902"/>
     <w:uiPriority w:val="99"/>
     <w:pPr>
       <w:pBdr/>
@@ -6628,9 +6764,9 @@
       </w:tcPr>
     </w:tblStylePr>
   </w:style>
-  <w:style w:type="table" w:styleId="725">
+  <w:style w:type="table" w:styleId="729">
     <w:name w:val="Grid Table 2"/>
-    <w:basedOn w:val="898"/>
+    <w:basedOn w:val="902"/>
     <w:uiPriority w:val="99"/>
     <w:pPr>
       <w:pBdr/>
@@ -6860,9 +6996,9 @@
       </w:tcPr>
     </w:tblStylePr>
   </w:style>
-  <w:style w:type="table" w:styleId="726">
+  <w:style w:type="table" w:styleId="730">
     <w:name w:val="Grid Table 2 - Accent 1"/>
-    <w:basedOn w:val="898"/>
+    <w:basedOn w:val="902"/>
     <w:uiPriority w:val="99"/>
     <w:pPr>
       <w:pBdr/>
@@ -7092,9 +7228,9 @@
       </w:tcPr>
     </w:tblStylePr>
   </w:style>
-  <w:style w:type="table" w:styleId="727">
+  <w:style w:type="table" w:styleId="731">
     <w:name w:val="Grid Table 2 - Accent 2"/>
-    <w:basedOn w:val="898"/>
+    <w:basedOn w:val="902"/>
     <w:uiPriority w:val="99"/>
     <w:pPr>
       <w:pBdr/>
@@ -7324,9 +7460,9 @@
       </w:tcPr>
     </w:tblStylePr>
   </w:style>
-  <w:style w:type="table" w:styleId="728">
+  <w:style w:type="table" w:styleId="732">
     <w:name w:val="Grid Table 2 - Accent 3"/>
-    <w:basedOn w:val="898"/>
+    <w:basedOn w:val="902"/>
     <w:uiPriority w:val="99"/>
     <w:pPr>
       <w:pBdr/>
@@ -7556,9 +7692,9 @@
       </w:tcPr>
     </w:tblStylePr>
   </w:style>
-  <w:style w:type="table" w:styleId="729">
+  <w:style w:type="table" w:styleId="733">
     <w:name w:val="Grid Table 2 - Accent 4"/>
-    <w:basedOn w:val="898"/>
+    <w:basedOn w:val="902"/>
     <w:uiPriority w:val="99"/>
     <w:pPr>
       <w:pBdr/>
@@ -7788,9 +7924,9 @@
       </w:tcPr>
     </w:tblStylePr>
   </w:style>
-  <w:style w:type="table" w:styleId="730">
+  <w:style w:type="table" w:styleId="734">
     <w:name w:val="Grid Table 2 - Accent 5"/>
-    <w:basedOn w:val="898"/>
+    <w:basedOn w:val="902"/>
     <w:uiPriority w:val="99"/>
     <w:pPr>
       <w:pBdr/>
@@ -8020,9 +8156,9 @@
       </w:tcPr>
     </w:tblStylePr>
   </w:style>
-  <w:style w:type="table" w:styleId="731">
+  <w:style w:type="table" w:styleId="735">
     <w:name w:val="Grid Table 2 - Accent 6"/>
-    <w:basedOn w:val="898"/>
+    <w:basedOn w:val="902"/>
     <w:uiPriority w:val="99"/>
     <w:pPr>
       <w:pBdr/>
@@ -8252,9 +8388,9 @@
       </w:tcPr>
     </w:tblStylePr>
   </w:style>
-  <w:style w:type="table" w:styleId="732">
+  <w:style w:type="table" w:styleId="736">
     <w:name w:val="Grid Table 3"/>
-    <w:basedOn w:val="898"/>
+    <w:basedOn w:val="902"/>
     <w:uiPriority w:val="99"/>
     <w:pPr>
       <w:pBdr/>
@@ -8497,9 +8633,9 @@
       </w:tcPr>
     </w:tblStylePr>
   </w:style>
-  <w:style w:type="table" w:styleId="733">
+  <w:style w:type="table" w:styleId="737">
     <w:name w:val="Grid Table 3 - Accent 1"/>
-    <w:basedOn w:val="898"/>
+    <w:basedOn w:val="902"/>
     <w:uiPriority w:val="99"/>
     <w:pPr>
       <w:pBdr/>
@@ -8742,9 +8878,9 @@
       </w:tcPr>
     </w:tblStylePr>
   </w:style>
-  <w:style w:type="table" w:styleId="734">
+  <w:style w:type="table" w:styleId="738">
     <w:name w:val="Grid Table 3 - Accent 2"/>
-    <w:basedOn w:val="898"/>
+    <w:basedOn w:val="902"/>
     <w:uiPriority w:val="99"/>
     <w:pPr>
       <w:pBdr/>
@@ -8987,9 +9123,9 @@
       </w:tcPr>
     </w:tblStylePr>
   </w:style>
-  <w:style w:type="table" w:styleId="735">
+  <w:style w:type="table" w:styleId="739">
     <w:name w:val="Grid Table 3 - Accent 3"/>
-    <w:basedOn w:val="898"/>
+    <w:basedOn w:val="902"/>
     <w:uiPriority w:val="99"/>
     <w:pPr>
       <w:pBdr/>
@@ -9232,9 +9368,9 @@
       </w:tcPr>
     </w:tblStylePr>
   </w:style>
-  <w:style w:type="table" w:styleId="736">
+  <w:style w:type="table" w:styleId="740">
     <w:name w:val="Grid Table 3 - Accent 4"/>
-    <w:basedOn w:val="898"/>
+    <w:basedOn w:val="902"/>
     <w:uiPriority w:val="99"/>
     <w:pPr>
       <w:pBdr/>
@@ -9477,9 +9613,9 @@
       </w:tcPr>
     </w:tblStylePr>
   </w:style>
-  <w:style w:type="table" w:styleId="737">
+  <w:style w:type="table" w:styleId="741">
     <w:name w:val="Grid Table 3 - Accent 5"/>
-    <w:basedOn w:val="898"/>
+    <w:basedOn w:val="902"/>
     <w:uiPriority w:val="99"/>
     <w:pPr>
       <w:pBdr/>
@@ -9722,9 +9858,9 @@
       </w:tcPr>
     </w:tblStylePr>
   </w:style>
-  <w:style w:type="table" w:styleId="738">
+  <w:style w:type="table" w:styleId="742">
     <w:name w:val="Grid Table 3 - Accent 6"/>
-    <w:basedOn w:val="898"/>
+    <w:basedOn w:val="902"/>
     <w:uiPriority w:val="99"/>
     <w:pPr>
       <w:pBdr/>
@@ -9967,9 +10103,9 @@
       </w:tcPr>
     </w:tblStylePr>
   </w:style>
-  <w:style w:type="table" w:styleId="739">
+  <w:style w:type="table" w:styleId="743">
     <w:name w:val="Grid Table 4"/>
-    <w:basedOn w:val="898"/>
+    <w:basedOn w:val="902"/>
     <w:uiPriority w:val="59"/>
     <w:pPr>
       <w:pBdr/>
@@ -10200,9 +10336,9 @@
       </w:tcPr>
     </w:tblStylePr>
   </w:style>
-  <w:style w:type="table" w:styleId="740">
+  <w:style w:type="table" w:styleId="744">
     <w:name w:val="Grid Table 4 - Accent 1"/>
-    <w:basedOn w:val="898"/>
+    <w:basedOn w:val="902"/>
     <w:uiPriority w:val="59"/>
     <w:pPr>
       <w:pBdr/>
@@ -10433,9 +10569,9 @@
       </w:tcPr>
     </w:tblStylePr>
   </w:style>
-  <w:style w:type="table" w:styleId="741">
+  <w:style w:type="table" w:styleId="745">
     <w:name w:val="Grid Table 4 - Accent 2"/>
-    <w:basedOn w:val="898"/>
+    <w:basedOn w:val="902"/>
     <w:uiPriority w:val="59"/>
     <w:pPr>
       <w:pBdr/>
@@ -10666,9 +10802,9 @@
       </w:tcPr>
     </w:tblStylePr>
   </w:style>
-  <w:style w:type="table" w:styleId="742">
+  <w:style w:type="table" w:styleId="746">
     <w:name w:val="Grid Table 4 - Accent 3"/>
-    <w:basedOn w:val="898"/>
+    <w:basedOn w:val="902"/>
     <w:uiPriority w:val="59"/>
     <w:pPr>
       <w:pBdr/>
@@ -10899,9 +11035,9 @@
       </w:tcPr>
     </w:tblStylePr>
   </w:style>
-  <w:style w:type="table" w:styleId="743">
+  <w:style w:type="table" w:styleId="747">
     <w:name w:val="Grid Table 4 - Accent 4"/>
-    <w:basedOn w:val="898"/>
+    <w:basedOn w:val="902"/>
     <w:uiPriority w:val="59"/>
     <w:pPr>
       <w:pBdr/>
@@ -11132,9 +11268,9 @@
       </w:tcPr>
     </w:tblStylePr>
   </w:style>
-  <w:style w:type="table" w:styleId="744">
+  <w:style w:type="table" w:styleId="748">
     <w:name w:val="Grid Table 4 - Accent 5"/>
-    <w:basedOn w:val="898"/>
+    <w:basedOn w:val="902"/>
     <w:uiPriority w:val="59"/>
     <w:pPr>
       <w:pBdr/>
@@ -11365,9 +11501,9 @@
       </w:tcPr>
     </w:tblStylePr>
   </w:style>
-  <w:style w:type="table" w:styleId="745">
+  <w:style w:type="table" w:styleId="749">
     <w:name w:val="Grid Table 4 - Accent 6"/>
-    <w:basedOn w:val="898"/>
+    <w:basedOn w:val="902"/>
     <w:uiPriority w:val="59"/>
     <w:pPr>
       <w:pBdr/>
@@ -11598,9 +11734,9 @@
       </w:tcPr>
     </w:tblStylePr>
   </w:style>
-  <w:style w:type="table" w:styleId="746">
+  <w:style w:type="table" w:styleId="750">
     <w:name w:val="Grid Table 5 Dark"/>
-    <w:basedOn w:val="898"/>
+    <w:basedOn w:val="902"/>
     <w:uiPriority w:val="99"/>
     <w:pPr>
       <w:pBdr/>
@@ -11826,9 +11962,9 @@
       </w:tcPr>
     </w:tblStylePr>
   </w:style>
-  <w:style w:type="table" w:styleId="747">
+  <w:style w:type="table" w:styleId="751">
     <w:name w:val="Grid Table 5 Dark- Accent 1"/>
-    <w:basedOn w:val="898"/>
+    <w:basedOn w:val="902"/>
     <w:uiPriority w:val="99"/>
     <w:pPr>
       <w:pBdr/>
@@ -12054,9 +12190,9 @@
       </w:tcPr>
     </w:tblStylePr>
   </w:style>
-  <w:style w:type="table" w:styleId="748">
+  <w:style w:type="table" w:styleId="752">
     <w:name w:val="Grid Table 5 Dark - Accent 2"/>
-    <w:basedOn w:val="898"/>
+    <w:basedOn w:val="902"/>
     <w:uiPriority w:val="99"/>
     <w:pPr>
       <w:pBdr/>
@@ -12282,9 +12418,9 @@
       </w:tcPr>
     </w:tblStylePr>
   </w:style>
-  <w:style w:type="table" w:styleId="749">
+  <w:style w:type="table" w:styleId="753">
     <w:name w:val="Grid Table 5 Dark - Accent 3"/>
-    <w:basedOn w:val="898"/>
+    <w:basedOn w:val="902"/>
     <w:uiPriority w:val="99"/>
     <w:pPr>
       <w:pBdr/>
@@ -12510,9 +12646,9 @@
       </w:tcPr>
     </w:tblStylePr>
   </w:style>
-  <w:style w:type="table" w:styleId="750">
+  <w:style w:type="table" w:styleId="754">
     <w:name w:val="Grid Table 5 Dark- Accent 4"/>
-    <w:basedOn w:val="898"/>
+    <w:basedOn w:val="902"/>
     <w:uiPriority w:val="99"/>
     <w:pPr>
       <w:pBdr/>
@@ -12738,9 +12874,9 @@
       </w:tcPr>
     </w:tblStylePr>
   </w:style>
-  <w:style w:type="table" w:styleId="751">
+  <w:style w:type="table" w:styleId="755">
     <w:name w:val="Grid Table 5 Dark - Accent 5"/>
-    <w:basedOn w:val="898"/>
+    <w:basedOn w:val="902"/>
     <w:uiPriority w:val="99"/>
     <w:pPr>
       <w:pBdr/>
@@ -12966,9 +13102,9 @@
       </w:tcPr>
     </w:tblStylePr>
   </w:style>
-  <w:style w:type="table" w:styleId="752">
+  <w:style w:type="table" w:styleId="756">
     <w:name w:val="Grid Table 5 Dark - Accent 6"/>
-    <w:basedOn w:val="898"/>
+    <w:basedOn w:val="902"/>
     <w:uiPriority w:val="99"/>
     <w:pPr>
       <w:pBdr/>
@@ -13194,9 +13330,9 @@
       </w:tcPr>
     </w:tblStylePr>
   </w:style>
-  <w:style w:type="table" w:styleId="753">
+  <w:style w:type="table" w:styleId="757">
     <w:name w:val="Grid Table 6 Colorful"/>
-    <w:basedOn w:val="898"/>
+    <w:basedOn w:val="902"/>
     <w:uiPriority w:val="99"/>
     <w:pPr>
       <w:pBdr/>
@@ -13424,9 +13560,9 @@
       </w:tcPr>
     </w:tblStylePr>
   </w:style>
-  <w:style w:type="table" w:styleId="754">
+  <w:style w:type="table" w:styleId="758">
     <w:name w:val="Grid Table 6 Colorful - Accent 1"/>
-    <w:basedOn w:val="898"/>
+    <w:basedOn w:val="902"/>
     <w:uiPriority w:val="99"/>
     <w:pPr>
       <w:pBdr/>
@@ -13654,9 +13790,9 @@
       </w:tcPr>
     </w:tblStylePr>
   </w:style>
-  <w:style w:type="table" w:styleId="755">
+  <w:style w:type="table" w:styleId="759">
     <w:name w:val="Grid Table 6 Colorful - Accent 2"/>
-    <w:basedOn w:val="898"/>
+    <w:basedOn w:val="902"/>
     <w:uiPriority w:val="99"/>
     <w:pPr>
       <w:pBdr/>
@@ -13884,9 +14020,9 @@
       </w:tcPr>
     </w:tblStylePr>
   </w:style>
-  <w:style w:type="table" w:styleId="756">
+  <w:style w:type="table" w:styleId="760">
     <w:name w:val="Grid Table 6 Colorful - Accent 3"/>
-    <w:basedOn w:val="898"/>
+    <w:basedOn w:val="902"/>
     <w:uiPriority w:val="99"/>
     <w:pPr>
       <w:pBdr/>
@@ -14114,9 +14250,9 @@
       </w:tcPr>
     </w:tblStylePr>
   </w:style>
-  <w:style w:type="table" w:styleId="757">
+  <w:style w:type="table" w:styleId="761">
     <w:name w:val="Grid Table 6 Colorful - Accent 4"/>
-    <w:basedOn w:val="898"/>
+    <w:basedOn w:val="902"/>
     <w:uiPriority w:val="99"/>
     <w:pPr>
       <w:pBdr/>
@@ -14344,9 +14480,9 @@
       </w:tcPr>
     </w:tblStylePr>
   </w:style>
-  <w:style w:type="table" w:styleId="758">
+  <w:style w:type="table" w:styleId="762">
     <w:name w:val="Grid Table 6 Colorful - Accent 5"/>
-    <w:basedOn w:val="898"/>
+    <w:basedOn w:val="902"/>
     <w:uiPriority w:val="99"/>
     <w:pPr>
       <w:pBdr/>
@@ -14574,9 +14710,9 @@
       </w:tcPr>
     </w:tblStylePr>
   </w:style>
-  <w:style w:type="table" w:styleId="759">
+  <w:style w:type="table" w:styleId="763">
     <w:name w:val="Grid Table 6 Colorful - Accent 6"/>
-    <w:basedOn w:val="898"/>
+    <w:basedOn w:val="902"/>
     <w:uiPriority w:val="99"/>
     <w:pPr>
       <w:pBdr/>
@@ -14804,9 +14940,9 @@
       </w:tcPr>
     </w:tblStylePr>
   </w:style>
-  <w:style w:type="table" w:styleId="760">
+  <w:style w:type="table" w:styleId="764">
     <w:name w:val="Grid Table 7 Colorful"/>
-    <w:basedOn w:val="898"/>
+    <w:basedOn w:val="902"/>
     <w:uiPriority w:val="99"/>
     <w:pPr>
       <w:pBdr/>
@@ -15058,9 +15194,9 @@
       </w:tcPr>
     </w:tblStylePr>
   </w:style>
-  <w:style w:type="table" w:styleId="761">
+  <w:style w:type="table" w:styleId="765">
     <w:name w:val="Grid Table 7 Colorful - Accent 1"/>
-    <w:basedOn w:val="898"/>
+    <w:basedOn w:val="902"/>
     <w:uiPriority w:val="99"/>
     <w:pPr>
       <w:pBdr/>
@@ -15312,9 +15448,9 @@
       </w:tcPr>
     </w:tblStylePr>
   </w:style>
-  <w:style w:type="table" w:styleId="762">
+  <w:style w:type="table" w:styleId="766">
     <w:name w:val="Grid Table 7 Colorful - Accent 2"/>
-    <w:basedOn w:val="898"/>
+    <w:basedOn w:val="902"/>
     <w:uiPriority w:val="99"/>
     <w:pPr>
       <w:pBdr/>
@@ -15566,9 +15702,9 @@
       </w:tcPr>
     </w:tblStylePr>
   </w:style>
-  <w:style w:type="table" w:styleId="763">
+  <w:style w:type="table" w:styleId="767">
     <w:name w:val="Grid Table 7 Colorful - Accent 3"/>
-    <w:basedOn w:val="898"/>
+    <w:basedOn w:val="902"/>
     <w:uiPriority w:val="99"/>
     <w:pPr>
       <w:pBdr/>
@@ -15820,9 +15956,9 @@
       </w:tcPr>
     </w:tblStylePr>
   </w:style>
-  <w:style w:type="table" w:styleId="764">
+  <w:style w:type="table" w:styleId="768">
     <w:name w:val="Grid Table 7 Colorful - Accent 4"/>
-    <w:basedOn w:val="898"/>
+    <w:basedOn w:val="902"/>
     <w:uiPriority w:val="99"/>
     <w:pPr>
       <w:pBdr/>
@@ -16074,9 +16210,9 @@
       </w:tcPr>
     </w:tblStylePr>
   </w:style>
-  <w:style w:type="table" w:styleId="765">
+  <w:style w:type="table" w:styleId="769">
     <w:name w:val="Grid Table 7 Colorful - Accent 5"/>
-    <w:basedOn w:val="898"/>
+    <w:basedOn w:val="902"/>
     <w:uiPriority w:val="99"/>
     <w:pPr>
       <w:pBdr/>
@@ -16328,9 +16464,9 @@
       </w:tcPr>
     </w:tblStylePr>
   </w:style>
-  <w:style w:type="table" w:styleId="766">
+  <w:style w:type="table" w:styleId="770">
     <w:name w:val="Grid Table 7 Colorful - Accent 6"/>
-    <w:basedOn w:val="898"/>
+    <w:basedOn w:val="902"/>
     <w:uiPriority w:val="99"/>
     <w:pPr>
       <w:pBdr/>
@@ -16582,9 +16718,9 @@
       </w:tcPr>
     </w:tblStylePr>
   </w:style>
-  <w:style w:type="table" w:styleId="767">
+  <w:style w:type="table" w:styleId="771">
     <w:name w:val="List Table 1 Light"/>
-    <w:basedOn w:val="898"/>
+    <w:basedOn w:val="902"/>
     <w:uiPriority w:val="99"/>
     <w:pPr>
       <w:pBdr/>
@@ -16798,9 +16934,9 @@
       </w:tcPr>
     </w:tblStylePr>
   </w:style>
-  <w:style w:type="table" w:styleId="768">
+  <w:style w:type="table" w:styleId="772">
     <w:name w:val="List Table 1 Light - Accent 1"/>
-    <w:basedOn w:val="898"/>
+    <w:basedOn w:val="902"/>
     <w:uiPriority w:val="99"/>
     <w:pPr>
       <w:pBdr/>
@@ -17014,9 +17150,9 @@
       </w:tcPr>
     </w:tblStylePr>
   </w:style>
-  <w:style w:type="table" w:styleId="769">
+  <w:style w:type="table" w:styleId="773">
     <w:name w:val="List Table 1 Light - Accent 2"/>
-    <w:basedOn w:val="898"/>
+    <w:basedOn w:val="902"/>
     <w:uiPriority w:val="99"/>
     <w:pPr>
       <w:pBdr/>
@@ -17230,9 +17366,9 @@
       </w:tcPr>
     </w:tblStylePr>
   </w:style>
-  <w:style w:type="table" w:styleId="770">
+  <w:style w:type="table" w:styleId="774">
     <w:name w:val="List Table 1 Light - Accent 3"/>
-    <w:basedOn w:val="898"/>
+    <w:basedOn w:val="902"/>
     <w:uiPriority w:val="99"/>
     <w:pPr>
       <w:pBdr/>
@@ -17446,9 +17582,9 @@
       </w:tcPr>
     </w:tblStylePr>
   </w:style>
-  <w:style w:type="table" w:styleId="771">
+  <w:style w:type="table" w:styleId="775">
     <w:name w:val="List Table 1 Light - Accent 4"/>
-    <w:basedOn w:val="898"/>
+    <w:basedOn w:val="902"/>
     <w:uiPriority w:val="99"/>
     <w:pPr>
       <w:pBdr/>
@@ -17662,9 +17798,9 @@
       </w:tcPr>
     </w:tblStylePr>
   </w:style>
-  <w:style w:type="table" w:styleId="772">
+  <w:style w:type="table" w:styleId="776">
     <w:name w:val="List Table 1 Light - Accent 5"/>
-    <w:basedOn w:val="898"/>
+    <w:basedOn w:val="902"/>
     <w:uiPriority w:val="99"/>
     <w:pPr>
       <w:pBdr/>
@@ -17878,9 +18014,9 @@
       </w:tcPr>
     </w:tblStylePr>
   </w:style>
-  <w:style w:type="table" w:styleId="773">
+  <w:style w:type="table" w:styleId="777">
     <w:name w:val="List Table 1 Light - Accent 6"/>
-    <w:basedOn w:val="898"/>
+    <w:basedOn w:val="902"/>
     <w:uiPriority w:val="99"/>
     <w:pPr>
       <w:pBdr/>
@@ -18094,9 +18230,9 @@
       </w:tcPr>
     </w:tblStylePr>
   </w:style>
-  <w:style w:type="table" w:styleId="774">
+  <w:style w:type="table" w:styleId="778">
     <w:name w:val="List Table 2"/>
-    <w:basedOn w:val="898"/>
+    <w:basedOn w:val="902"/>
     <w:uiPriority w:val="99"/>
     <w:pPr>
       <w:pBdr/>
@@ -18332,9 +18468,9 @@
       </w:tcPr>
     </w:tblStylePr>
   </w:style>
-  <w:style w:type="table" w:styleId="775">
+  <w:style w:type="table" w:styleId="779">
     <w:name w:val="List Table 2 - Accent 1"/>
-    <w:basedOn w:val="898"/>
+    <w:basedOn w:val="902"/>
     <w:uiPriority w:val="99"/>
     <w:pPr>
       <w:pBdr/>
@@ -18570,9 +18706,9 @@
       </w:tcPr>
     </w:tblStylePr>
   </w:style>
-  <w:style w:type="table" w:styleId="776">
+  <w:style w:type="table" w:styleId="780">
     <w:name w:val="List Table 2 - Accent 2"/>
-    <w:basedOn w:val="898"/>
+    <w:basedOn w:val="902"/>
     <w:uiPriority w:val="99"/>
     <w:pPr>
       <w:pBdr/>
@@ -18808,9 +18944,9 @@
       </w:tcPr>
     </w:tblStylePr>
   </w:style>
-  <w:style w:type="table" w:styleId="777">
+  <w:style w:type="table" w:styleId="781">
     <w:name w:val="List Table 2 - Accent 3"/>
-    <w:basedOn w:val="898"/>
+    <w:basedOn w:val="902"/>
     <w:uiPriority w:val="99"/>
     <w:pPr>
       <w:pBdr/>
@@ -19046,9 +19182,9 @@
       </w:tcPr>
     </w:tblStylePr>
   </w:style>
-  <w:style w:type="table" w:styleId="778">
+  <w:style w:type="table" w:styleId="782">
     <w:name w:val="List Table 2 - Accent 4"/>
-    <w:basedOn w:val="898"/>
+    <w:basedOn w:val="902"/>
     <w:uiPriority w:val="99"/>
     <w:pPr>
       <w:pBdr/>
@@ -19284,9 +19420,9 @@
       </w:tcPr>
     </w:tblStylePr>
   </w:style>
-  <w:style w:type="table" w:styleId="779">
+  <w:style w:type="table" w:styleId="783">
     <w:name w:val="List Table 2 - Accent 5"/>
-    <w:basedOn w:val="898"/>
+    <w:basedOn w:val="902"/>
     <w:uiPriority w:val="99"/>
     <w:pPr>
       <w:pBdr/>
@@ -19522,9 +19658,9 @@
       </w:tcPr>
     </w:tblStylePr>
   </w:style>
-  <w:style w:type="table" w:styleId="780">
+  <w:style w:type="table" w:styleId="784">
     <w:name w:val="List Table 2 - Accent 6"/>
-    <w:basedOn w:val="898"/>
+    <w:basedOn w:val="902"/>
     <w:uiPriority w:val="99"/>
     <w:pPr>
       <w:pBdr/>
@@ -19760,9 +19896,9 @@
       </w:tcPr>
     </w:tblStylePr>
   </w:style>
-  <w:style w:type="table" w:styleId="781">
+  <w:style w:type="table" w:styleId="785">
     <w:name w:val="List Table 3"/>
-    <w:basedOn w:val="898"/>
+    <w:basedOn w:val="902"/>
     <w:uiPriority w:val="99"/>
     <w:pPr>
       <w:pBdr/>
@@ -19988,9 +20124,9 @@
       </w:tcPr>
     </w:tblStylePr>
   </w:style>
-  <w:style w:type="table" w:styleId="782">
+  <w:style w:type="table" w:styleId="786">
     <w:name w:val="List Table 3 - Accent 1"/>
-    <w:basedOn w:val="898"/>
+    <w:basedOn w:val="902"/>
     <w:uiPriority w:val="99"/>
     <w:pPr>
       <w:pBdr/>
@@ -20216,9 +20352,9 @@
       </w:tcPr>
     </w:tblStylePr>
   </w:style>
-  <w:style w:type="table" w:styleId="783">
+  <w:style w:type="table" w:styleId="787">
     <w:name w:val="List Table 3 - Accent 2"/>
-    <w:basedOn w:val="898"/>
+    <w:basedOn w:val="902"/>
     <w:uiPriority w:val="99"/>
     <w:pPr>
       <w:pBdr/>
@@ -20444,9 +20580,9 @@
       </w:tcPr>
     </w:tblStylePr>
   </w:style>
-  <w:style w:type="table" w:styleId="784">
+  <w:style w:type="table" w:styleId="788">
     <w:name w:val="List Table 3 - Accent 3"/>
-    <w:basedOn w:val="898"/>
+    <w:basedOn w:val="902"/>
     <w:uiPriority w:val="99"/>
     <w:pPr>
       <w:pBdr/>
@@ -20672,9 +20808,9 @@
       </w:tcPr>
     </w:tblStylePr>
   </w:style>
-  <w:style w:type="table" w:styleId="785">
+  <w:style w:type="table" w:styleId="789">
     <w:name w:val="List Table 3 - Accent 4"/>
-    <w:basedOn w:val="898"/>
+    <w:basedOn w:val="902"/>
     <w:uiPriority w:val="99"/>
     <w:pPr>
       <w:pBdr/>
@@ -20900,9 +21036,9 @@
       </w:tcPr>
     </w:tblStylePr>
   </w:style>
-  <w:style w:type="table" w:styleId="786">
+  <w:style w:type="table" w:styleId="790">
     <w:name w:val="List Table 3 - Accent 5"/>
-    <w:basedOn w:val="898"/>
+    <w:basedOn w:val="902"/>
     <w:uiPriority w:val="99"/>
     <w:pPr>
       <w:pBdr/>
@@ -21128,9 +21264,9 @@
       </w:tcPr>
     </w:tblStylePr>
   </w:style>
-  <w:style w:type="table" w:styleId="787">
+  <w:style w:type="table" w:styleId="791">
     <w:name w:val="List Table 3 - Accent 6"/>
-    <w:basedOn w:val="898"/>
+    <w:basedOn w:val="902"/>
     <w:uiPriority w:val="99"/>
     <w:pPr>
       <w:pBdr/>
@@ -21356,9 +21492,9 @@
       </w:tcPr>
     </w:tblStylePr>
   </w:style>
-  <w:style w:type="table" w:styleId="788">
+  <w:style w:type="table" w:styleId="792">
     <w:name w:val="List Table 4"/>
-    <w:basedOn w:val="898"/>
+    <w:basedOn w:val="902"/>
     <w:uiPriority w:val="99"/>
     <w:pPr>
       <w:pBdr/>
@@ -21581,9 +21717,9 @@
       </w:tcPr>
     </w:tblStylePr>
   </w:style>
-  <w:style w:type="table" w:styleId="789">
+  <w:style w:type="table" w:styleId="793">
     <w:name w:val="List Table 4 - Accent 1"/>
-    <w:basedOn w:val="898"/>
+    <w:basedOn w:val="902"/>
     <w:uiPriority w:val="99"/>
     <w:pPr>
       <w:pBdr/>
@@ -21806,9 +21942,9 @@
       </w:tcPr>
     </w:tblStylePr>
   </w:style>
-  <w:style w:type="table" w:styleId="790">
+  <w:style w:type="table" w:styleId="794">
     <w:name w:val="List Table 4 - Accent 2"/>
-    <w:basedOn w:val="898"/>
+    <w:basedOn w:val="902"/>
     <w:uiPriority w:val="99"/>
     <w:pPr>
       <w:pBdr/>
@@ -22031,9 +22167,9 @@
       </w:tcPr>
     </w:tblStylePr>
   </w:style>
-  <w:style w:type="table" w:styleId="791">
+  <w:style w:type="table" w:styleId="795">
     <w:name w:val="List Table 4 - Accent 3"/>
-    <w:basedOn w:val="898"/>
+    <w:basedOn w:val="902"/>
     <w:uiPriority w:val="99"/>
     <w:pPr>
       <w:pBdr/>
@@ -22256,9 +22392,9 @@
       </w:tcPr>
     </w:tblStylePr>
   </w:style>
-  <w:style w:type="table" w:styleId="792">
+  <w:style w:type="table" w:styleId="796">
     <w:name w:val="List Table 4 - Accent 4"/>
-    <w:basedOn w:val="898"/>
+    <w:basedOn w:val="902"/>
     <w:uiPriority w:val="99"/>
     <w:pPr>
       <w:pBdr/>
@@ -22481,9 +22617,9 @@
       </w:tcPr>
     </w:tblStylePr>
   </w:style>
-  <w:style w:type="table" w:styleId="793">
+  <w:style w:type="table" w:styleId="797">
     <w:name w:val="List Table 4 - Accent 5"/>
-    <w:basedOn w:val="898"/>
+    <w:basedOn w:val="902"/>
     <w:uiPriority w:val="99"/>
     <w:pPr>
       <w:pBdr/>
@@ -22706,9 +22842,9 @@
       </w:tcPr>
     </w:tblStylePr>
   </w:style>
-  <w:style w:type="table" w:styleId="794">
+  <w:style w:type="table" w:styleId="798">
     <w:name w:val="List Table 4 - Accent 6"/>
-    <w:basedOn w:val="898"/>
+    <w:basedOn w:val="902"/>
     <w:uiPriority w:val="99"/>
     <w:pPr>
       <w:pBdr/>
@@ -22931,9 +23067,9 @@
       </w:tcPr>
     </w:tblStylePr>
   </w:style>
-  <w:style w:type="table" w:styleId="795">
+  <w:style w:type="table" w:styleId="799">
     <w:name w:val="List Table 5 Dark"/>
-    <w:basedOn w:val="898"/>
+    <w:basedOn w:val="902"/>
     <w:uiPriority w:val="99"/>
     <w:pPr>
       <w:pBdr/>
@@ -23173,9 +23309,9 @@
       </w:tcPr>
     </w:tblStylePr>
   </w:style>
-  <w:style w:type="table" w:styleId="796">
+  <w:style w:type="table" w:styleId="800">
     <w:name w:val="List Table 5 Dark - Accent 1"/>
-    <w:basedOn w:val="898"/>
+    <w:basedOn w:val="902"/>
     <w:uiPriority w:val="99"/>
     <w:pPr>
       <w:pBdr/>
@@ -23415,9 +23551,9 @@
       </w:tcPr>
     </w:tblStylePr>
   </w:style>
-  <w:style w:type="table" w:styleId="797">
+  <w:style w:type="table" w:styleId="801">
     <w:name w:val="List Table 5 Dark - Accent 2"/>
-    <w:basedOn w:val="898"/>
+    <w:basedOn w:val="902"/>
     <w:uiPriority w:val="99"/>
     <w:pPr>
       <w:pBdr/>
@@ -23657,9 +23793,9 @@
       </w:tcPr>
     </w:tblStylePr>
   </w:style>
-  <w:style w:type="table" w:styleId="798">
+  <w:style w:type="table" w:styleId="802">
     <w:name w:val="List Table 5 Dark - Accent 3"/>
-    <w:basedOn w:val="898"/>
+    <w:basedOn w:val="902"/>
     <w:uiPriority w:val="99"/>
     <w:pPr>
       <w:pBdr/>
@@ -23899,9 +24035,9 @@
       </w:tcPr>
     </w:tblStylePr>
   </w:style>
-  <w:style w:type="table" w:styleId="799">
+  <w:style w:type="table" w:styleId="803">
     <w:name w:val="List Table 5 Dark - Accent 4"/>
-    <w:basedOn w:val="898"/>
+    <w:basedOn w:val="902"/>
     <w:uiPriority w:val="99"/>
     <w:pPr>
       <w:pBdr/>
@@ -24141,9 +24277,9 @@
       </w:tcPr>
     </w:tblStylePr>
   </w:style>
-  <w:style w:type="table" w:styleId="800">
+  <w:style w:type="table" w:styleId="804">
     <w:name w:val="List Table 5 Dark - Accent 5"/>
-    <w:basedOn w:val="898"/>
+    <w:basedOn w:val="902"/>
     <w:uiPriority w:val="99"/>
     <w:pPr>
       <w:pBdr/>
@@ -24383,9 +24519,9 @@
       </w:tcPr>
     </w:tblStylePr>
   </w:style>
-  <w:style w:type="table" w:styleId="801">
+  <w:style w:type="table" w:styleId="805">
     <w:name w:val="List Table 5 Dark - Accent 6"/>
-    <w:basedOn w:val="898"/>
+    <w:basedOn w:val="902"/>
     <w:uiPriority w:val="99"/>
     <w:pPr>
       <w:pBdr/>
@@ -24625,9 +24761,9 @@
       </w:tcPr>
     </w:tblStylePr>
   </w:style>
-  <w:style w:type="table" w:styleId="802">
+  <w:style w:type="table" w:styleId="806">
     <w:name w:val="List Table 6 Colorful"/>
-    <w:basedOn w:val="898"/>
+    <w:basedOn w:val="902"/>
     <w:uiPriority w:val="99"/>
     <w:pPr>
       <w:pBdr/>
@@ -24848,9 +24984,9 @@
       </w:tcPr>
     </w:tblStylePr>
   </w:style>
-  <w:style w:type="table" w:styleId="803">
+  <w:style w:type="table" w:styleId="807">
     <w:name w:val="List Table 6 Colorful - Accent 1"/>
-    <w:basedOn w:val="898"/>
+    <w:basedOn w:val="902"/>
     <w:uiPriority w:val="99"/>
     <w:pPr>
       <w:pBdr/>
@@ -25071,9 +25207,9 @@
       </w:tcPr>
     </w:tblStylePr>
   </w:style>
-  <w:style w:type="table" w:styleId="804">
+  <w:style w:type="table" w:styleId="808">
     <w:name w:val="List Table 6 Colorful - Accent 2"/>
-    <w:basedOn w:val="898"/>
+    <w:basedOn w:val="902"/>
     <w:uiPriority w:val="99"/>
     <w:pPr>
       <w:pBdr/>
@@ -25294,9 +25430,9 @@
       </w:tcPr>
     </w:tblStylePr>
   </w:style>
-  <w:style w:type="table" w:styleId="805">
+  <w:style w:type="table" w:styleId="809">
     <w:name w:val="List Table 6 Colorful - Accent 3"/>
-    <w:basedOn w:val="898"/>
+    <w:basedOn w:val="902"/>
     <w:uiPriority w:val="99"/>
     <w:pPr>
       <w:pBdr/>
@@ -25517,9 +25653,9 @@
       </w:tcPr>
     </w:tblStylePr>
   </w:style>
-  <w:style w:type="table" w:styleId="806">
+  <w:style w:type="table" w:styleId="810">
     <w:name w:val="List Table 6 Colorful - Accent 4"/>
-    <w:basedOn w:val="898"/>
+    <w:basedOn w:val="902"/>
     <w:uiPriority w:val="99"/>
     <w:pPr>
       <w:pBdr/>
@@ -25740,9 +25876,9 @@
       </w:tcPr>
     </w:tblStylePr>
   </w:style>
-  <w:style w:type="table" w:styleId="807">
+  <w:style w:type="table" w:styleId="811">
     <w:name w:val="List Table 6 Colorful - Accent 5"/>
-    <w:basedOn w:val="898"/>
+    <w:basedOn w:val="902"/>
     <w:uiPriority w:val="99"/>
     <w:pPr>
       <w:pBdr/>
@@ -25963,9 +26099,9 @@
       </w:tcPr>
     </w:tblStylePr>
   </w:style>
-  <w:style w:type="table" w:styleId="808">
+  <w:style w:type="table" w:styleId="812">
     <w:name w:val="List Table 6 Colorful - Accent 6"/>
-    <w:basedOn w:val="898"/>
+    <w:basedOn w:val="902"/>
     <w:uiPriority w:val="99"/>
     <w:pPr>
       <w:pBdr/>
@@ -26186,9 +26322,9 @@
       </w:tcPr>
     </w:tblStylePr>
   </w:style>
-  <w:style w:type="table" w:styleId="809">
+  <w:style w:type="table" w:styleId="813">
     <w:name w:val="List Table 7 Colorful"/>
-    <w:basedOn w:val="898"/>
+    <w:basedOn w:val="902"/>
     <w:uiPriority w:val="99"/>
     <w:pPr>
       <w:pBdr/>
@@ -26442,9 +26578,9 @@
       </w:tcPr>
     </w:tblStylePr>
   </w:style>
-  <w:style w:type="table" w:styleId="810">
+  <w:style w:type="table" w:styleId="814">
     <w:name w:val="List Table 7 Colorful - Accent 1"/>
-    <w:basedOn w:val="898"/>
+    <w:basedOn w:val="902"/>
     <w:uiPriority w:val="99"/>
     <w:pPr>
       <w:pBdr/>
@@ -26698,9 +26834,9 @@
       </w:tcPr>
     </w:tblStylePr>
   </w:style>
-  <w:style w:type="table" w:styleId="811">
+  <w:style w:type="table" w:styleId="815">
     <w:name w:val="List Table 7 Colorful - Accent 2"/>
-    <w:basedOn w:val="898"/>
+    <w:basedOn w:val="902"/>
     <w:uiPriority w:val="99"/>
     <w:pPr>
       <w:pBdr/>
@@ -26954,9 +27090,9 @@
       </w:tcPr>
     </w:tblStylePr>
   </w:style>
-  <w:style w:type="table" w:styleId="812">
+  <w:style w:type="table" w:styleId="816">
     <w:name w:val="List Table 7 Colorful - Accent 3"/>
-    <w:basedOn w:val="898"/>
+    <w:basedOn w:val="902"/>
     <w:uiPriority w:val="99"/>
     <w:pPr>
       <w:pBdr/>
@@ -27210,9 +27346,9 @@
       </w:tcPr>
     </w:tblStylePr>
   </w:style>
-  <w:style w:type="table" w:styleId="813">
+  <w:style w:type="table" w:styleId="817">
     <w:name w:val="List Table 7 Colorful - Accent 4"/>
-    <w:basedOn w:val="898"/>
+    <w:basedOn w:val="902"/>
     <w:uiPriority w:val="99"/>
     <w:pPr>
       <w:pBdr/>
@@ -27466,9 +27602,9 @@
       </w:tcPr>
     </w:tblStylePr>
   </w:style>
-  <w:style w:type="table" w:styleId="814">
+  <w:style w:type="table" w:styleId="818">
     <w:name w:val="List Table 7 Colorful - Accent 5"/>
-    <w:basedOn w:val="898"/>
+    <w:basedOn w:val="902"/>
     <w:uiPriority w:val="99"/>
     <w:pPr>
       <w:pBdr/>
@@ -27722,9 +27858,9 @@
       </w:tcPr>
     </w:tblStylePr>
   </w:style>
-  <w:style w:type="table" w:styleId="815">
+  <w:style w:type="table" w:styleId="819">
     <w:name w:val="List Table 7 Colorful - Accent 6"/>
-    <w:basedOn w:val="898"/>
+    <w:basedOn w:val="902"/>
     <w:uiPriority w:val="99"/>
     <w:pPr>
       <w:pBdr/>
@@ -27978,9 +28114,9 @@
       </w:tcPr>
     </w:tblStylePr>
   </w:style>
-  <w:style w:type="table" w:styleId="816">
+  <w:style w:type="table" w:styleId="820">
     <w:name w:val="Lined - Accent"/>
-    <w:basedOn w:val="898"/>
+    <w:basedOn w:val="902"/>
     <w:uiPriority w:val="99"/>
     <w:pPr>
       <w:pBdr/>
@@ -28215,9 +28351,9 @@
       </w:tcPr>
     </w:tblStylePr>
   </w:style>
-  <w:style w:type="table" w:styleId="817">
+  <w:style w:type="table" w:styleId="821">
     <w:name w:val="Lined - Accent 1"/>
-    <w:basedOn w:val="898"/>
+    <w:basedOn w:val="902"/>
     <w:uiPriority w:val="99"/>
     <w:pPr>
       <w:pBdr/>
@@ -28452,9 +28588,9 @@
       </w:tcPr>
     </w:tblStylePr>
   </w:style>
-  <w:style w:type="table" w:styleId="818">
+  <w:style w:type="table" w:styleId="822">
     <w:name w:val="Lined - Accent 2"/>
-    <w:basedOn w:val="898"/>
+    <w:basedOn w:val="902"/>
     <w:uiPriority w:val="99"/>
     <w:pPr>
       <w:pBdr/>
@@ -28689,9 +28825,9 @@
       </w:tcPr>
     </w:tblStylePr>
   </w:style>
-  <w:style w:type="table" w:styleId="819">
+  <w:style w:type="table" w:styleId="823">
     <w:name w:val="Lined - Accent 3"/>
-    <w:basedOn w:val="898"/>
+    <w:basedOn w:val="902"/>
     <w:uiPriority w:val="99"/>
     <w:pPr>
       <w:pBdr/>
@@ -28926,9 +29062,9 @@
       </w:tcPr>
     </w:tblStylePr>
   </w:style>
-  <w:style w:type="table" w:styleId="820">
+  <w:style w:type="table" w:styleId="824">
     <w:name w:val="Lined - Accent 4"/>
-    <w:basedOn w:val="898"/>
+    <w:basedOn w:val="902"/>
     <w:uiPriority w:val="99"/>
     <w:pPr>
       <w:pBdr/>
@@ -29163,9 +29299,9 @@
       </w:tcPr>
     </w:tblStylePr>
   </w:style>
-  <w:style w:type="table" w:styleId="821">
+  <w:style w:type="table" w:styleId="825">
     <w:name w:val="Lined - Accent 5"/>
-    <w:basedOn w:val="898"/>
+    <w:basedOn w:val="902"/>
     <w:uiPriority w:val="99"/>
     <w:pPr>
       <w:pBdr/>
@@ -29400,9 +29536,9 @@
       </w:tcPr>
     </w:tblStylePr>
   </w:style>
-  <w:style w:type="table" w:styleId="822">
+  <w:style w:type="table" w:styleId="826">
     <w:name w:val="Lined - Accent 6"/>
-    <w:basedOn w:val="898"/>
+    <w:basedOn w:val="902"/>
     <w:uiPriority w:val="99"/>
     <w:pPr>
       <w:pBdr/>
@@ -29637,9 +29773,9 @@
       </w:tcPr>
     </w:tblStylePr>
   </w:style>
-  <w:style w:type="table" w:styleId="823">
+  <w:style w:type="table" w:styleId="827">
     <w:name w:val="Bordered &amp; Lined - Accent"/>
-    <w:basedOn w:val="898"/>
+    <w:basedOn w:val="902"/>
     <w:uiPriority w:val="99"/>
     <w:pPr>
       <w:pBdr/>
@@ -29881,9 +30017,9 @@
       </w:tcPr>
     </w:tblStylePr>
   </w:style>
-  <w:style w:type="table" w:styleId="824">
+  <w:style w:type="table" w:styleId="828">
     <w:name w:val="Bordered &amp; Lined - Accent 1"/>
-    <w:basedOn w:val="898"/>
+    <w:basedOn w:val="902"/>
     <w:uiPriority w:val="99"/>
     <w:pPr>
       <w:pBdr/>
@@ -30125,9 +30261,9 @@
       </w:tcPr>
     </w:tblStylePr>
   </w:style>
-  <w:style w:type="table" w:styleId="825">
+  <w:style w:type="table" w:styleId="829">
     <w:name w:val="Bordered &amp; Lined - Accent 2"/>
-    <w:basedOn w:val="898"/>
+    <w:basedOn w:val="902"/>
     <w:uiPriority w:val="99"/>
     <w:pPr>
       <w:pBdr/>
@@ -30369,9 +30505,9 @@
       </w:tcPr>
     </w:tblStylePr>
   </w:style>
-  <w:style w:type="table" w:styleId="826">
+  <w:style w:type="table" w:styleId="830">
     <w:name w:val="Bordered &amp; Lined - Accent 3"/>
-    <w:basedOn w:val="898"/>
+    <w:basedOn w:val="902"/>
     <w:uiPriority w:val="99"/>
     <w:pPr>
       <w:pBdr/>
@@ -30613,9 +30749,9 @@
       </w:tcPr>
     </w:tblStylePr>
   </w:style>
-  <w:style w:type="table" w:styleId="827">
+  <w:style w:type="table" w:styleId="831">
     <w:name w:val="Bordered &amp; Lined - Accent 4"/>
-    <w:basedOn w:val="898"/>
+    <w:basedOn w:val="902"/>
     <w:uiPriority w:val="99"/>
     <w:pPr>
       <w:pBdr/>
@@ -30857,9 +30993,9 @@
       </w:tcPr>
     </w:tblStylePr>
   </w:style>
-  <w:style w:type="table" w:styleId="828">
+  <w:style w:type="table" w:styleId="832">
     <w:name w:val="Bordered &amp; Lined - Accent 5"/>
-    <w:basedOn w:val="898"/>
+    <w:basedOn w:val="902"/>
     <w:uiPriority w:val="99"/>
     <w:pPr>
       <w:pBdr/>
@@ -31101,9 +31237,9 @@
       </w:tcPr>
     </w:tblStylePr>
   </w:style>
-  <w:style w:type="table" w:styleId="829">
+  <w:style w:type="table" w:styleId="833">
     <w:name w:val="Bordered &amp; Lined - Accent 6"/>
-    <w:basedOn w:val="898"/>
+    <w:basedOn w:val="902"/>
     <w:uiPriority w:val="99"/>
     <w:pPr>
       <w:pBdr/>
@@ -31345,9 +31481,9 @@
       </w:tcPr>
     </w:tblStylePr>
   </w:style>
-  <w:style w:type="table" w:styleId="830">
+  <w:style w:type="table" w:styleId="834">
     <w:name w:val="Bordered"/>
-    <w:basedOn w:val="898"/>
+    <w:basedOn w:val="902"/>
     <w:uiPriority w:val="99"/>
     <w:pPr>
       <w:pBdr/>
@@ -31576,9 +31712,9 @@
       </w:tcPr>
     </w:tblStylePr>
   </w:style>
-  <w:style w:type="table" w:styleId="831">
+  <w:style w:type="table" w:styleId="835">
     <w:name w:val="Bordered - Accent 1"/>
-    <w:basedOn w:val="898"/>
+    <w:basedOn w:val="902"/>
     <w:uiPriority w:val="99"/>
     <w:pPr>
       <w:pBdr/>
@@ -31807,9 +31943,9 @@
       </w:tcPr>
     </w:tblStylePr>
   </w:style>
-  <w:style w:type="table" w:styleId="832">
+  <w:style w:type="table" w:styleId="836">
     <w:name w:val="Bordered - Accent 2"/>
-    <w:basedOn w:val="898"/>
+    <w:basedOn w:val="902"/>
     <w:uiPriority w:val="99"/>
     <w:pPr>
       <w:pBdr/>
@@ -32038,9 +32174,9 @@
       </w:tcPr>
     </w:tblStylePr>
   </w:style>
-  <w:style w:type="table" w:styleId="833">
+  <w:style w:type="table" w:styleId="837">
     <w:name w:val="Bordered - Accent 3"/>
-    <w:basedOn w:val="898"/>
+    <w:basedOn w:val="902"/>
     <w:uiPriority w:val="99"/>
     <w:pPr>
       <w:pBdr/>
@@ -32269,9 +32405,9 @@
       </w:tcPr>
     </w:tblStylePr>
   </w:style>
-  <w:style w:type="table" w:styleId="834">
+  <w:style w:type="table" w:styleId="838">
     <w:name w:val="Bordered - Accent 4"/>
-    <w:basedOn w:val="898"/>
+    <w:basedOn w:val="902"/>
     <w:uiPriority w:val="99"/>
     <w:pPr>
       <w:pBdr/>
@@ -32500,9 +32636,9 @@
       </w:tcPr>
     </w:tblStylePr>
   </w:style>
-  <w:style w:type="table" w:styleId="835">
+  <w:style w:type="table" w:styleId="839">
     <w:name w:val="Bordered - Accent 5"/>
-    <w:basedOn w:val="898"/>
+    <w:basedOn w:val="902"/>
     <w:uiPriority w:val="99"/>
     <w:pPr>
       <w:pBdr/>
@@ -32731,9 +32867,9 @@
       </w:tcPr>
     </w:tblStylePr>
   </w:style>
-  <w:style w:type="table" w:styleId="836">
+  <w:style w:type="table" w:styleId="840">
     <w:name w:val="Bordered - Accent 6"/>
-    <w:basedOn w:val="898"/>
+    <w:basedOn w:val="902"/>
     <w:uiPriority w:val="99"/>
     <w:pPr>
       <w:pBdr/>
@@ -32962,11 +33098,11 @@
       </w:tcPr>
     </w:tblStylePr>
   </w:style>
-  <w:style w:type="paragraph" w:styleId="837">
+  <w:style w:type="paragraph" w:styleId="841">
     <w:name w:val="Heading 1"/>
-    <w:basedOn w:val="896"/>
-    <w:next w:val="896"/>
-    <w:link w:val="846"/>
+    <w:basedOn w:val="900"/>
+    <w:next w:val="900"/>
+    <w:link w:val="850"/>
     <w:uiPriority w:val="9"/>
     <w:qFormat/>
     <w:pPr>
@@ -32984,11 +33120,11 @@
       <w:szCs w:val="40"/>
     </w:rPr>
   </w:style>
-  <w:style w:type="paragraph" w:styleId="838">
+  <w:style w:type="paragraph" w:styleId="842">
     <w:name w:val="Heading 2"/>
-    <w:basedOn w:val="896"/>
-    <w:next w:val="896"/>
-    <w:link w:val="847"/>
+    <w:basedOn w:val="900"/>
+    <w:next w:val="900"/>
+    <w:link w:val="851"/>
     <w:uiPriority w:val="9"/>
     <w:unhideWhenUsed/>
     <w:qFormat/>
@@ -33007,11 +33143,11 @@
       <w:szCs w:val="32"/>
     </w:rPr>
   </w:style>
-  <w:style w:type="paragraph" w:styleId="839">
+  <w:style w:type="paragraph" w:styleId="843">
     <w:name w:val="Heading 3"/>
-    <w:basedOn w:val="896"/>
-    <w:next w:val="896"/>
-    <w:link w:val="848"/>
+    <w:basedOn w:val="900"/>
+    <w:next w:val="900"/>
+    <w:link w:val="852"/>
     <w:uiPriority w:val="9"/>
     <w:unhideWhenUsed/>
     <w:qFormat/>
@@ -33030,11 +33166,11 @@
       <w:szCs w:val="28"/>
     </w:rPr>
   </w:style>
-  <w:style w:type="paragraph" w:styleId="840">
+  <w:style w:type="paragraph" w:styleId="844">
     <w:name w:val="Heading 4"/>
-    <w:basedOn w:val="896"/>
-    <w:next w:val="896"/>
-    <w:link w:val="849"/>
+    <w:basedOn w:val="900"/>
+    <w:next w:val="900"/>
+    <w:link w:val="853"/>
     <w:uiPriority w:val="9"/>
     <w:unhideWhenUsed/>
     <w:qFormat/>
@@ -33053,11 +33189,11 @@
       <w:color w:val="0f4761" w:themeColor="accent1" w:themeShade="BF"/>
     </w:rPr>
   </w:style>
-  <w:style w:type="paragraph" w:styleId="841">
+  <w:style w:type="paragraph" w:styleId="845">
     <w:name w:val="Heading 5"/>
-    <w:basedOn w:val="896"/>
-    <w:next w:val="896"/>
-    <w:link w:val="850"/>
+    <w:basedOn w:val="900"/>
+    <w:next w:val="900"/>
+    <w:link w:val="854"/>
     <w:uiPriority w:val="9"/>
     <w:unhideWhenUsed/>
     <w:qFormat/>
@@ -33074,11 +33210,11 @@
       <w:color w:val="0f4761" w:themeColor="accent1" w:themeShade="BF"/>
     </w:rPr>
   </w:style>
-  <w:style w:type="paragraph" w:styleId="842">
+  <w:style w:type="paragraph" w:styleId="846">
     <w:name w:val="Heading 6"/>
-    <w:basedOn w:val="896"/>
-    <w:next w:val="896"/>
-    <w:link w:val="851"/>
+    <w:basedOn w:val="900"/>
+    <w:next w:val="900"/>
+    <w:link w:val="855"/>
     <w:uiPriority w:val="9"/>
     <w:unhideWhenUsed/>
     <w:qFormat/>
@@ -33097,11 +33233,11 @@
       <w:color w:val="595959" w:themeColor="text1" w:themeTint="A6"/>
     </w:rPr>
   </w:style>
-  <w:style w:type="paragraph" w:styleId="843">
+  <w:style w:type="paragraph" w:styleId="847">
     <w:name w:val="Heading 7"/>
-    <w:basedOn w:val="896"/>
-    <w:next w:val="896"/>
-    <w:link w:val="852"/>
+    <w:basedOn w:val="900"/>
+    <w:next w:val="900"/>
+    <w:link w:val="856"/>
     <w:uiPriority w:val="9"/>
     <w:unhideWhenUsed/>
     <w:qFormat/>
@@ -33118,11 +33254,11 @@
       <w:color w:val="595959" w:themeColor="text1" w:themeTint="A6"/>
     </w:rPr>
   </w:style>
-  <w:style w:type="paragraph" w:styleId="844">
+  <w:style w:type="paragraph" w:styleId="848">
     <w:name w:val="Heading 8"/>
-    <w:basedOn w:val="896"/>
-    <w:next w:val="896"/>
-    <w:link w:val="853"/>
+    <w:basedOn w:val="900"/>
+    <w:next w:val="900"/>
+    <w:link w:val="857"/>
     <w:uiPriority w:val="9"/>
     <w:unhideWhenUsed/>
     <w:qFormat/>
@@ -33141,11 +33277,11 @@
       <w:color w:val="272727" w:themeColor="text1" w:themeTint="D8"/>
     </w:rPr>
   </w:style>
-  <w:style w:type="paragraph" w:styleId="845">
+  <w:style w:type="paragraph" w:styleId="849">
     <w:name w:val="Heading 9"/>
-    <w:basedOn w:val="896"/>
-    <w:next w:val="896"/>
-    <w:link w:val="854"/>
+    <w:basedOn w:val="900"/>
+    <w:next w:val="900"/>
+    <w:link w:val="858"/>
     <w:uiPriority w:val="9"/>
     <w:unhideWhenUsed/>
     <w:qFormat/>
@@ -33164,10 +33300,10 @@
       <w:color w:val="272727" w:themeColor="text1" w:themeTint="D8"/>
     </w:rPr>
   </w:style>
-  <w:style w:type="character" w:styleId="846">
+  <w:style w:type="character" w:styleId="850">
     <w:name w:val="Heading 1 Char"/>
-    <w:basedOn w:val="897"/>
-    <w:link w:val="837"/>
+    <w:basedOn w:val="901"/>
+    <w:link w:val="841"/>
     <w:uiPriority w:val="9"/>
     <w:pPr>
       <w:pBdr/>
@@ -33181,10 +33317,10 @@
       <w:szCs w:val="40"/>
     </w:rPr>
   </w:style>
-  <w:style w:type="character" w:styleId="847">
+  <w:style w:type="character" w:styleId="851">
     <w:name w:val="Heading 2 Char"/>
-    <w:basedOn w:val="897"/>
-    <w:link w:val="838"/>
+    <w:basedOn w:val="901"/>
+    <w:link w:val="842"/>
     <w:uiPriority w:val="9"/>
     <w:pPr>
       <w:pBdr/>
@@ -33198,10 +33334,10 @@
       <w:szCs w:val="32"/>
     </w:rPr>
   </w:style>
-  <w:style w:type="character" w:styleId="848">
+  <w:style w:type="character" w:styleId="852">
     <w:name w:val="Heading 3 Char"/>
-    <w:basedOn w:val="897"/>
-    <w:link w:val="839"/>
+    <w:basedOn w:val="901"/>
+    <w:link w:val="843"/>
     <w:uiPriority w:val="9"/>
     <w:pPr>
       <w:pBdr/>
@@ -33215,10 +33351,10 @@
       <w:szCs w:val="28"/>
     </w:rPr>
   </w:style>
-  <w:style w:type="character" w:styleId="849">
+  <w:style w:type="character" w:styleId="853">
     <w:name w:val="Heading 4 Char"/>
-    <w:basedOn w:val="897"/>
-    <w:link w:val="840"/>
+    <w:basedOn w:val="901"/>
+    <w:link w:val="844"/>
     <w:uiPriority w:val="9"/>
     <w:pPr>
       <w:pBdr/>
@@ -33232,10 +33368,10 @@
       <w:color w:val="0f4761" w:themeColor="accent1" w:themeShade="BF"/>
     </w:rPr>
   </w:style>
-  <w:style w:type="character" w:styleId="850">
+  <w:style w:type="character" w:styleId="854">
     <w:name w:val="Heading 5 Char"/>
-    <w:basedOn w:val="897"/>
-    <w:link w:val="841"/>
+    <w:basedOn w:val="901"/>
+    <w:link w:val="845"/>
     <w:uiPriority w:val="9"/>
     <w:pPr>
       <w:pBdr/>
@@ -33247,10 +33383,10 @@
       <w:color w:val="0f4761" w:themeColor="accent1" w:themeShade="BF"/>
     </w:rPr>
   </w:style>
-  <w:style w:type="character" w:styleId="851">
+  <w:style w:type="character" w:styleId="855">
     <w:name w:val="Heading 6 Char"/>
-    <w:basedOn w:val="897"/>
-    <w:link w:val="842"/>
+    <w:basedOn w:val="901"/>
+    <w:link w:val="846"/>
     <w:uiPriority w:val="9"/>
     <w:pPr>
       <w:pBdr/>
@@ -33264,10 +33400,10 @@
       <w:color w:val="595959" w:themeColor="text1" w:themeTint="A6"/>
     </w:rPr>
   </w:style>
-  <w:style w:type="character" w:styleId="852">
+  <w:style w:type="character" w:styleId="856">
     <w:name w:val="Heading 7 Char"/>
-    <w:basedOn w:val="897"/>
-    <w:link w:val="843"/>
+    <w:basedOn w:val="901"/>
+    <w:link w:val="847"/>
     <w:uiPriority w:val="9"/>
     <w:pPr>
       <w:pBdr/>
@@ -33279,10 +33415,10 @@
       <w:color w:val="595959" w:themeColor="text1" w:themeTint="A6"/>
     </w:rPr>
   </w:style>
-  <w:style w:type="character" w:styleId="853">
+  <w:style w:type="character" w:styleId="857">
     <w:name w:val="Heading 8 Char"/>
-    <w:basedOn w:val="897"/>
-    <w:link w:val="844"/>
+    <w:basedOn w:val="901"/>
+    <w:link w:val="848"/>
     <w:uiPriority w:val="9"/>
     <w:pPr>
       <w:pBdr/>
@@ -33296,10 +33432,10 @@
       <w:color w:val="272727" w:themeColor="text1" w:themeTint="D8"/>
     </w:rPr>
   </w:style>
-  <w:style w:type="character" w:styleId="854">
+  <w:style w:type="character" w:styleId="858">
     <w:name w:val="Heading 9 Char"/>
-    <w:basedOn w:val="897"/>
-    <w:link w:val="845"/>
+    <w:basedOn w:val="901"/>
+    <w:link w:val="849"/>
     <w:uiPriority w:val="9"/>
     <w:pPr>
       <w:pBdr/>
@@ -33313,11 +33449,11 @@
       <w:color w:val="272727" w:themeColor="text1" w:themeTint="D8"/>
     </w:rPr>
   </w:style>
-  <w:style w:type="paragraph" w:styleId="855">
+  <w:style w:type="paragraph" w:styleId="859">
     <w:name w:val="Title"/>
-    <w:basedOn w:val="896"/>
-    <w:next w:val="896"/>
-    <w:link w:val="856"/>
+    <w:basedOn w:val="900"/>
+    <w:next w:val="900"/>
+    <w:link w:val="860"/>
     <w:uiPriority w:val="10"/>
     <w:qFormat/>
     <w:pPr>
@@ -33333,10 +33469,10 @@
       <w:szCs w:val="56"/>
     </w:rPr>
   </w:style>
-  <w:style w:type="character" w:styleId="856">
+  <w:style w:type="character" w:styleId="860">
     <w:name w:val="Title Char"/>
-    <w:basedOn w:val="897"/>
-    <w:link w:val="855"/>
+    <w:basedOn w:val="901"/>
+    <w:link w:val="859"/>
     <w:uiPriority w:val="10"/>
     <w:pPr>
       <w:pBdr/>
@@ -33350,11 +33486,11 @@
       <w:szCs w:val="56"/>
     </w:rPr>
   </w:style>
-  <w:style w:type="paragraph" w:styleId="857">
+  <w:style w:type="paragraph" w:styleId="861">
     <w:name w:val="Subtitle"/>
-    <w:basedOn w:val="896"/>
-    <w:next w:val="896"/>
-    <w:link w:val="858"/>
+    <w:basedOn w:val="900"/>
+    <w:next w:val="900"/>
+    <w:link w:val="862"/>
     <w:uiPriority w:val="11"/>
     <w:qFormat/>
     <w:pPr>
@@ -33372,10 +33508,10 @@
       <w:szCs w:val="28"/>
     </w:rPr>
   </w:style>
-  <w:style w:type="character" w:styleId="858">
+  <w:style w:type="character" w:styleId="862">
     <w:name w:val="Subtitle Char"/>
-    <w:basedOn w:val="897"/>
-    <w:link w:val="857"/>
+    <w:basedOn w:val="901"/>
+    <w:link w:val="861"/>
     <w:uiPriority w:val="11"/>
     <w:pPr>
       <w:pBdr/>
@@ -33389,11 +33525,11 @@
       <w:szCs w:val="28"/>
     </w:rPr>
   </w:style>
-  <w:style w:type="paragraph" w:styleId="859">
+  <w:style w:type="paragraph" w:styleId="863">
     <w:name w:val="Quote"/>
-    <w:basedOn w:val="896"/>
-    <w:next w:val="896"/>
-    <w:link w:val="860"/>
+    <w:basedOn w:val="900"/>
+    <w:next w:val="900"/>
+    <w:link w:val="864"/>
     <w:uiPriority w:val="29"/>
     <w:qFormat/>
     <w:pPr>
@@ -33408,10 +33544,10 @@
       <w:color w:val="404040" w:themeColor="text1" w:themeTint="BF"/>
     </w:rPr>
   </w:style>
-  <w:style w:type="character" w:styleId="860">
+  <w:style w:type="character" w:styleId="864">
     <w:name w:val="Quote Char"/>
-    <w:basedOn w:val="897"/>
-    <w:link w:val="859"/>
+    <w:basedOn w:val="901"/>
+    <w:link w:val="863"/>
     <w:uiPriority w:val="29"/>
     <w:pPr>
       <w:pBdr/>
@@ -33424,9 +33560,9 @@
       <w:color w:val="404040" w:themeColor="text1" w:themeTint="BF"/>
     </w:rPr>
   </w:style>
-  <w:style w:type="character" w:styleId="861">
+  <w:style w:type="character" w:styleId="865">
     <w:name w:val="Intense Emphasis"/>
-    <w:basedOn w:val="897"/>
+    <w:basedOn w:val="901"/>
     <w:uiPriority w:val="21"/>
     <w:qFormat/>
     <w:pPr>
@@ -33440,11 +33576,11 @@
       <w:color w:val="0f4761" w:themeColor="accent1" w:themeShade="BF"/>
     </w:rPr>
   </w:style>
-  <w:style w:type="paragraph" w:styleId="862">
+  <w:style w:type="paragraph" w:styleId="866">
     <w:name w:val="Intense Quote"/>
-    <w:basedOn w:val="896"/>
-    <w:next w:val="896"/>
-    <w:link w:val="863"/>
+    <w:basedOn w:val="900"/>
+    <w:next w:val="900"/>
+    <w:link w:val="867"/>
     <w:uiPriority w:val="30"/>
     <w:qFormat/>
     <w:pPr>
@@ -33462,10 +33598,10 @@
       <w:color w:val="0f4761" w:themeColor="accent1" w:themeShade="BF"/>
     </w:rPr>
   </w:style>
-  <w:style w:type="character" w:styleId="863">
+  <w:style w:type="character" w:styleId="867">
     <w:name w:val="Intense Quote Char"/>
-    <w:basedOn w:val="897"/>
-    <w:link w:val="862"/>
+    <w:basedOn w:val="901"/>
+    <w:link w:val="866"/>
     <w:uiPriority w:val="30"/>
     <w:pPr>
       <w:pBdr/>
@@ -33478,9 +33614,9 @@
       <w:color w:val="0f4761" w:themeColor="accent1" w:themeShade="BF"/>
     </w:rPr>
   </w:style>
-  <w:style w:type="character" w:styleId="864">
+  <w:style w:type="character" w:styleId="868">
     <w:name w:val="Intense Reference"/>
-    <w:basedOn w:val="897"/>
+    <w:basedOn w:val="901"/>
     <w:uiPriority w:val="32"/>
     <w:qFormat/>
     <w:pPr>
@@ -33496,9 +33632,9 @@
       <w:spacing w:val="5"/>
     </w:rPr>
   </w:style>
-  <w:style w:type="paragraph" w:styleId="865">
+  <w:style w:type="paragraph" w:styleId="869">
     <w:name w:val="No Spacing"/>
-    <w:basedOn w:val="896"/>
+    <w:basedOn w:val="900"/>
     <w:uiPriority w:val="1"/>
     <w:qFormat/>
     <w:pPr>
@@ -33507,9 +33643,9 @@
       <w:ind/>
     </w:pPr>
   </w:style>
-  <w:style w:type="character" w:styleId="866">
+  <w:style w:type="character" w:styleId="870">
     <w:name w:val="Subtle Emphasis"/>
-    <w:basedOn w:val="897"/>
+    <w:basedOn w:val="901"/>
     <w:uiPriority w:val="19"/>
     <w:qFormat/>
     <w:pPr>
@@ -33523,9 +33659,9 @@
       <w:color w:val="404040" w:themeColor="text1" w:themeTint="BF"/>
     </w:rPr>
   </w:style>
-  <w:style w:type="character" w:styleId="867">
+  <w:style w:type="character" w:styleId="871">
     <w:name w:val="Emphasis"/>
-    <w:basedOn w:val="897"/>
+    <w:basedOn w:val="901"/>
     <w:uiPriority w:val="20"/>
     <w:qFormat/>
     <w:pPr>
@@ -33538,9 +33674,9 @@
       <w:iCs/>
     </w:rPr>
   </w:style>
-  <w:style w:type="character" w:styleId="868">
+  <w:style w:type="character" w:styleId="872">
     <w:name w:val="Strong"/>
-    <w:basedOn w:val="897"/>
+    <w:basedOn w:val="901"/>
     <w:uiPriority w:val="22"/>
     <w:qFormat/>
     <w:pPr>
@@ -33553,9 +33689,9 @@
       <w:bCs/>
     </w:rPr>
   </w:style>
-  <w:style w:type="character" w:styleId="869">
+  <w:style w:type="character" w:styleId="873">
     <w:name w:val="Subtle Reference"/>
-    <w:basedOn w:val="897"/>
+    <w:basedOn w:val="901"/>
     <w:uiPriority w:val="31"/>
     <w:qFormat/>
     <w:pPr>
@@ -33568,9 +33704,9 @@
       <w:color w:val="5a5a5a" w:themeColor="text1" w:themeTint="A5"/>
     </w:rPr>
   </w:style>
-  <w:style w:type="character" w:styleId="870">
+  <w:style w:type="character" w:styleId="874">
     <w:name w:val="Book Title"/>
-    <w:basedOn w:val="897"/>
+    <w:basedOn w:val="901"/>
     <w:uiPriority w:val="33"/>
     <w:qFormat/>
     <w:pPr>
@@ -33586,10 +33722,10 @@
       <w:spacing w:val="5"/>
     </w:rPr>
   </w:style>
-  <w:style w:type="paragraph" w:styleId="871">
+  <w:style w:type="paragraph" w:styleId="875">
     <w:name w:val="Header"/>
-    <w:basedOn w:val="896"/>
-    <w:link w:val="872"/>
+    <w:basedOn w:val="900"/>
+    <w:link w:val="876"/>
     <w:uiPriority w:val="99"/>
     <w:unhideWhenUsed/>
     <w:pPr>
@@ -33602,10 +33738,10 @@
       <w:ind/>
     </w:pPr>
   </w:style>
-  <w:style w:type="character" w:styleId="872">
+  <w:style w:type="character" w:styleId="876">
     <w:name w:val="Header Char"/>
-    <w:basedOn w:val="897"/>
-    <w:link w:val="871"/>
+    <w:basedOn w:val="901"/>
+    <w:link w:val="875"/>
     <w:uiPriority w:val="99"/>
     <w:pPr>
       <w:pBdr/>
@@ -33613,10 +33749,10 @@
       <w:ind/>
     </w:pPr>
   </w:style>
-  <w:style w:type="paragraph" w:styleId="873">
+  <w:style w:type="paragraph" w:styleId="877">
     <w:name w:val="Footer"/>
-    <w:basedOn w:val="896"/>
-    <w:link w:val="874"/>
+    <w:basedOn w:val="900"/>
+    <w:link w:val="878"/>
     <w:uiPriority w:val="99"/>
     <w:unhideWhenUsed/>
     <w:pPr>
@@ -33629,10 +33765,10 @@
       <w:ind/>
     </w:pPr>
   </w:style>
-  <w:style w:type="character" w:styleId="874">
+  <w:style w:type="character" w:styleId="878">
     <w:name w:val="Footer Char"/>
-    <w:basedOn w:val="897"/>
-    <w:link w:val="873"/>
+    <w:basedOn w:val="901"/>
+    <w:link w:val="877"/>
     <w:uiPriority w:val="99"/>
     <w:pPr>
       <w:pBdr/>
@@ -33640,10 +33776,10 @@
       <w:ind/>
     </w:pPr>
   </w:style>
-  <w:style w:type="paragraph" w:styleId="875">
+  <w:style w:type="paragraph" w:styleId="879">
     <w:name w:val="Caption"/>
-    <w:basedOn w:val="896"/>
-    <w:next w:val="896"/>
+    <w:basedOn w:val="900"/>
+    <w:next w:val="900"/>
     <w:uiPriority w:val="35"/>
     <w:unhideWhenUsed/>
     <w:qFormat/>
@@ -33660,10 +33796,10 @@
       <w:szCs w:val="18"/>
     </w:rPr>
   </w:style>
-  <w:style w:type="paragraph" w:styleId="876">
+  <w:style w:type="paragraph" w:styleId="880">
     <w:name w:val="footnote text"/>
-    <w:basedOn w:val="896"/>
-    <w:link w:val="877"/>
+    <w:basedOn w:val="900"/>
+    <w:link w:val="881"/>
     <w:uiPriority w:val="99"/>
     <w:semiHidden/>
     <w:unhideWhenUsed/>
@@ -33677,10 +33813,10 @@
       <w:szCs w:val="20"/>
     </w:rPr>
   </w:style>
-  <w:style w:type="character" w:styleId="877">
+  <w:style w:type="character" w:styleId="881">
     <w:name w:val="Footnote Text Char"/>
-    <w:basedOn w:val="897"/>
-    <w:link w:val="876"/>
+    <w:basedOn w:val="901"/>
+    <w:link w:val="880"/>
     <w:uiPriority w:val="99"/>
     <w:semiHidden/>
     <w:pPr>
@@ -33693,9 +33829,9 @@
       <w:szCs w:val="20"/>
     </w:rPr>
   </w:style>
-  <w:style w:type="character" w:styleId="878">
+  <w:style w:type="character" w:styleId="882">
     <w:name w:val="footnote reference"/>
-    <w:basedOn w:val="897"/>
+    <w:basedOn w:val="901"/>
     <w:uiPriority w:val="99"/>
     <w:semiHidden/>
     <w:unhideWhenUsed/>
@@ -33708,10 +33844,10 @@
       <w:vertAlign w:val="superscript"/>
     </w:rPr>
   </w:style>
-  <w:style w:type="paragraph" w:styleId="879">
+  <w:style w:type="paragraph" w:styleId="883">
     <w:name w:val="endnote text"/>
-    <w:basedOn w:val="896"/>
-    <w:link w:val="880"/>
+    <w:basedOn w:val="900"/>
+    <w:link w:val="884"/>
     <w:uiPriority w:val="99"/>
     <w:semiHidden/>
     <w:unhideWhenUsed/>
@@ -33725,10 +33861,10 @@
       <w:szCs w:val="20"/>
     </w:rPr>
   </w:style>
-  <w:style w:type="character" w:styleId="880">
+  <w:style w:type="character" w:styleId="884">
     <w:name w:val="Endnote Text Char"/>
-    <w:basedOn w:val="897"/>
-    <w:link w:val="879"/>
+    <w:basedOn w:val="901"/>
+    <w:link w:val="883"/>
     <w:uiPriority w:val="99"/>
     <w:semiHidden/>
     <w:pPr>
@@ -33741,9 +33877,9 @@
       <w:szCs w:val="20"/>
     </w:rPr>
   </w:style>
-  <w:style w:type="character" w:styleId="881">
+  <w:style w:type="character" w:styleId="885">
     <w:name w:val="endnote reference"/>
-    <w:basedOn w:val="897"/>
+    <w:basedOn w:val="901"/>
     <w:uiPriority w:val="99"/>
     <w:semiHidden/>
     <w:unhideWhenUsed/>
@@ -33756,9 +33892,9 @@
       <w:vertAlign w:val="superscript"/>
     </w:rPr>
   </w:style>
-  <w:style w:type="character" w:styleId="882">
+  <w:style w:type="character" w:styleId="886">
     <w:name w:val="Hyperlink"/>
-    <w:basedOn w:val="897"/>
+    <w:basedOn w:val="901"/>
     <w:uiPriority w:val="99"/>
     <w:unhideWhenUsed/>
     <w:pPr>
@@ -33771,9 +33907,9 @@
       <w:u w:val="single"/>
     </w:rPr>
   </w:style>
-  <w:style w:type="character" w:styleId="883">
+  <w:style w:type="character" w:styleId="887">
     <w:name w:val="FollowedHyperlink"/>
-    <w:basedOn w:val="897"/>
+    <w:basedOn w:val="901"/>
     <w:uiPriority w:val="99"/>
     <w:semiHidden/>
     <w:unhideWhenUsed/>
@@ -33787,10 +33923,10 @@
       <w:u w:val="single"/>
     </w:rPr>
   </w:style>
-  <w:style w:type="paragraph" w:styleId="884">
+  <w:style w:type="paragraph" w:styleId="888">
     <w:name w:val="toc 1"/>
-    <w:basedOn w:val="896"/>
-    <w:next w:val="896"/>
+    <w:basedOn w:val="900"/>
+    <w:next w:val="900"/>
     <w:uiPriority w:val="39"/>
     <w:unhideWhenUsed/>
     <w:pPr>
@@ -33799,10 +33935,10 @@
       <w:ind/>
     </w:pPr>
   </w:style>
-  <w:style w:type="paragraph" w:styleId="885">
+  <w:style w:type="paragraph" w:styleId="889">
     <w:name w:val="toc 2"/>
-    <w:basedOn w:val="896"/>
-    <w:next w:val="896"/>
+    <w:basedOn w:val="900"/>
+    <w:next w:val="900"/>
     <w:uiPriority w:val="39"/>
     <w:unhideWhenUsed/>
     <w:pPr>
@@ -33811,10 +33947,10 @@
       <w:ind w:left="220"/>
     </w:pPr>
   </w:style>
-  <w:style w:type="paragraph" w:styleId="886">
+  <w:style w:type="paragraph" w:styleId="890">
     <w:name w:val="toc 3"/>
-    <w:basedOn w:val="896"/>
-    <w:next w:val="896"/>
+    <w:basedOn w:val="900"/>
+    <w:next w:val="900"/>
     <w:uiPriority w:val="39"/>
     <w:unhideWhenUsed/>
     <w:pPr>
@@ -33823,10 +33959,10 @@
       <w:ind w:left="440"/>
     </w:pPr>
   </w:style>
-  <w:style w:type="paragraph" w:styleId="887">
+  <w:style w:type="paragraph" w:styleId="891">
     <w:name w:val="toc 4"/>
-    <w:basedOn w:val="896"/>
-    <w:next w:val="896"/>
+    <w:basedOn w:val="900"/>
+    <w:next w:val="900"/>
     <w:uiPriority w:val="39"/>
     <w:unhideWhenUsed/>
     <w:pPr>
@@ -33835,10 +33971,10 @@
       <w:ind w:left="660"/>
     </w:pPr>
   </w:style>
-  <w:style w:type="paragraph" w:styleId="888">
+  <w:style w:type="paragraph" w:styleId="892">
     <w:name w:val="toc 5"/>
-    <w:basedOn w:val="896"/>
-    <w:next w:val="896"/>
+    <w:basedOn w:val="900"/>
+    <w:next w:val="900"/>
     <w:uiPriority w:val="39"/>
     <w:unhideWhenUsed/>
     <w:pPr>
@@ -33847,10 +33983,10 @@
       <w:ind w:left="880"/>
     </w:pPr>
   </w:style>
-  <w:style w:type="paragraph" w:styleId="889">
+  <w:style w:type="paragraph" w:styleId="893">
     <w:name w:val="toc 6"/>
-    <w:basedOn w:val="896"/>
-    <w:next w:val="896"/>
+    <w:basedOn w:val="900"/>
+    <w:next w:val="900"/>
     <w:uiPriority w:val="39"/>
     <w:unhideWhenUsed/>
     <w:pPr>
@@ -33859,10 +33995,10 @@
       <w:ind w:left="1100"/>
     </w:pPr>
   </w:style>
-  <w:style w:type="paragraph" w:styleId="890">
+  <w:style w:type="paragraph" w:styleId="894">
     <w:name w:val="toc 7"/>
-    <w:basedOn w:val="896"/>
-    <w:next w:val="896"/>
+    <w:basedOn w:val="900"/>
+    <w:next w:val="900"/>
     <w:uiPriority w:val="39"/>
     <w:unhideWhenUsed/>
     <w:pPr>
@@ -33871,10 +34007,10 @@
       <w:ind w:left="1320"/>
     </w:pPr>
   </w:style>
-  <w:style w:type="paragraph" w:styleId="891">
+  <w:style w:type="paragraph" w:styleId="895">
     <w:name w:val="toc 8"/>
-    <w:basedOn w:val="896"/>
-    <w:next w:val="896"/>
+    <w:basedOn w:val="900"/>
+    <w:next w:val="900"/>
     <w:uiPriority w:val="39"/>
     <w:unhideWhenUsed/>
     <w:pPr>
@@ -33883,10 +34019,10 @@
       <w:ind w:left="1540"/>
     </w:pPr>
   </w:style>
-  <w:style w:type="paragraph" w:styleId="892">
+  <w:style w:type="paragraph" w:styleId="896">
     <w:name w:val="toc 9"/>
-    <w:basedOn w:val="896"/>
-    <w:next w:val="896"/>
+    <w:basedOn w:val="900"/>
+    <w:next w:val="900"/>
     <w:uiPriority w:val="39"/>
     <w:unhideWhenUsed/>
     <w:pPr>
@@ -33895,9 +34031,9 @@
       <w:ind w:left="1760"/>
     </w:pPr>
   </w:style>
-  <w:style w:type="character" w:styleId="893">
+  <w:style w:type="character" w:styleId="897">
     <w:name w:val="Placeholder Text"/>
-    <w:basedOn w:val="897"/>
+    <w:basedOn w:val="901"/>
     <w:uiPriority w:val="99"/>
     <w:semiHidden/>
     <w:pPr>
@@ -33909,7 +34045,7 @@
       <w:color w:val="666666"/>
     </w:rPr>
   </w:style>
-  <w:style w:type="paragraph" w:styleId="894">
+  <w:style w:type="paragraph" w:styleId="898">
     <w:name w:val="TOC Heading"/>
     <w:uiPriority w:val="39"/>
     <w:unhideWhenUsed/>
@@ -33919,10 +34055,10 @@
       <w:ind/>
     </w:pPr>
   </w:style>
-  <w:style w:type="paragraph" w:styleId="895">
+  <w:style w:type="paragraph" w:styleId="899">
     <w:name w:val="table of figures"/>
-    <w:basedOn w:val="896"/>
-    <w:next w:val="896"/>
+    <w:basedOn w:val="900"/>
+    <w:next w:val="900"/>
     <w:uiPriority w:val="99"/>
     <w:unhideWhenUsed/>
     <w:pPr>
@@ -33931,7 +34067,7 @@
       <w:ind/>
     </w:pPr>
   </w:style>
-  <w:style w:type="paragraph" w:styleId="896" w:default="1">
+  <w:style w:type="paragraph" w:styleId="900" w:default="1">
     <w:name w:val="Normal"/>
     <w:qFormat/>
     <w:pPr>
@@ -33944,7 +34080,7 @@
       <w:lang w:eastAsia="ko-KR"/>
     </w:rPr>
   </w:style>
-  <w:style w:type="character" w:styleId="897" w:default="1">
+  <w:style w:type="character" w:styleId="901" w:default="1">
     <w:name w:val="Default Paragraph Font"/>
     <w:uiPriority w:val="1"/>
     <w:semiHidden/>
@@ -33955,7 +34091,7 @@
       <w:ind/>
     </w:pPr>
   </w:style>
-  <w:style w:type="table" w:styleId="898" w:default="1">
+  <w:style w:type="table" w:styleId="902" w:default="1">
     <w:name w:val="Normal Table"/>
     <w:uiPriority w:val="99"/>
     <w:semiHidden/>
@@ -34148,7 +34284,7 @@
       </w:tcPr>
     </w:tblStylePr>
   </w:style>
-  <w:style w:type="numbering" w:styleId="899" w:default="1">
+  <w:style w:type="numbering" w:styleId="903" w:default="1">
     <w:name w:val="No List"/>
     <w:uiPriority w:val="99"/>
     <w:semiHidden/>
@@ -34159,9 +34295,9 @@
       <w:ind/>
     </w:pPr>
   </w:style>
-  <w:style w:type="paragraph" w:styleId="900">
+  <w:style w:type="paragraph" w:styleId="904">
     <w:name w:val="List Paragraph"/>
-    <w:basedOn w:val="896"/>
+    <w:basedOn w:val="900"/>
     <w:uiPriority w:val="34"/>
     <w:qFormat/>
     <w:pPr>
